--- a/Exercises/Copy Paste Exercises 02.docx
+++ b/Exercises/Copy Paste Exercises 02.docx
@@ -1,6 +1,6 @@
 
 <file path=word/document.xml><?xml version="1.0" encoding="utf-8"?>
-<w:document xmlns:wpc="http://schemas.microsoft.com/office/word/2010/wordprocessingCanvas" xmlns:cx="http://schemas.microsoft.com/office/drawing/2014/chartex" xmlns:cx1="http://schemas.microsoft.com/office/drawing/2015/9/8/chartex" xmlns:cx2="http://schemas.microsoft.com/office/drawing/2015/10/21/chartex" xmlns:cx3="http://schemas.microsoft.com/office/drawing/2016/5/9/chartex" xmlns:cx4="http://schemas.microsoft.com/office/drawing/2016/5/10/chartex" xmlns:cx5="http://schemas.microsoft.com/office/drawing/2016/5/11/chartex" xmlns:cx6="http://schemas.microsoft.com/office/drawing/2016/5/12/chartex" xmlns:cx7="http://schemas.microsoft.com/office/drawing/2016/5/13/chartex" xmlns:cx8="http://schemas.microsoft.com/office/drawing/2016/5/14/chartex" xmlns:mc="http://schemas.openxmlformats.org/markup-compatibility/2006" xmlns:aink="http://schemas.microsoft.com/office/drawing/2016/ink" xmlns:am3d="http://schemas.microsoft.com/office/drawing/2017/model3d" xmlns:o="urn:schemas-microsoft-com:office:office" xmlns:oel="http://schemas.microsoft.com/office/2019/extlst" xmlns:r="http://schemas.openxmlformats.org/officeDocument/2006/relationships" xmlns:m="http://schemas.openxmlformats.org/officeDocument/2006/math" xmlns:v="urn:schemas-microsoft-com:vml" xmlns:wp14="http://schemas.microsoft.com/office/word/2010/wordprocessingDrawing" xmlns:wp="http://schemas.openxmlformats.org/drawingml/2006/wordprocessingDrawing" xmlns:w10="urn:schemas-microsoft-com:office:word" xmlns:w="http://schemas.openxmlformats.org/wordprocessingml/2006/main" xmlns:w14="http://schemas.microsoft.com/office/word/2010/wordml" xmlns:w15="http://schemas.microsoft.com/office/word/2012/wordml" xmlns:w16cex="http://schemas.microsoft.com/office/word/2018/wordml/cex" xmlns:w16cid="http://schemas.microsoft.com/office/word/2016/wordml/cid" xmlns:w16="http://schemas.microsoft.com/office/word/2018/wordml" xmlns:w16sdtdh="http://schemas.microsoft.com/office/word/2020/wordml/sdtdatahash" xmlns:w16se="http://schemas.microsoft.com/office/word/2015/wordml/symex" xmlns:wpg="http://schemas.microsoft.com/office/word/2010/wordprocessingGroup" xmlns:wpi="http://schemas.microsoft.com/office/word/2010/wordprocessingInk" xmlns:wne="http://schemas.microsoft.com/office/word/2006/wordml" xmlns:wps="http://schemas.microsoft.com/office/word/2010/wordprocessingShape" mc:Ignorable="w14 w15 w16se w16cid w16 w16cex w16sdtdh wp14">
+<w:document xmlns:wpc="http://schemas.microsoft.com/office/word/2010/wordprocessingCanvas" xmlns:cx="http://schemas.microsoft.com/office/drawing/2014/chartex" xmlns:cx1="http://schemas.microsoft.com/office/drawing/2015/9/8/chartex" xmlns:cx2="http://schemas.microsoft.com/office/drawing/2015/10/21/chartex" xmlns:cx3="http://schemas.microsoft.com/office/drawing/2016/5/9/chartex" xmlns:cx4="http://schemas.microsoft.com/office/drawing/2016/5/10/chartex" xmlns:cx5="http://schemas.microsoft.com/office/drawing/2016/5/11/chartex" xmlns:cx6="http://schemas.microsoft.com/office/drawing/2016/5/12/chartex" xmlns:cx7="http://schemas.microsoft.com/office/drawing/2016/5/13/chartex" xmlns:cx8="http://schemas.microsoft.com/office/drawing/2016/5/14/chartex" xmlns:mc="http://schemas.openxmlformats.org/markup-compatibility/2006" xmlns:aink="http://schemas.microsoft.com/office/drawing/2016/ink" xmlns:am3d="http://schemas.microsoft.com/office/drawing/2017/model3d" xmlns:o="urn:schemas-microsoft-com:office:office" xmlns:oel="http://schemas.microsoft.com/office/2019/extlst" xmlns:r="http://schemas.openxmlformats.org/officeDocument/2006/relationships" xmlns:m="http://schemas.openxmlformats.org/officeDocument/2006/math" xmlns:v="urn:schemas-microsoft-com:vml" xmlns:wp14="http://schemas.microsoft.com/office/word/2010/wordprocessingDrawing" xmlns:wp="http://schemas.openxmlformats.org/drawingml/2006/wordprocessingDrawing" xmlns:w10="urn:schemas-microsoft-com:office:word" xmlns:w="http://schemas.openxmlformats.org/wordprocessingml/2006/main" xmlns:w14="http://schemas.microsoft.com/office/word/2010/wordml" xmlns:w15="http://schemas.microsoft.com/office/word/2012/wordml" xmlns:w16cex="http://schemas.microsoft.com/office/word/2018/wordml/cex" xmlns:w16cid="http://schemas.microsoft.com/office/word/2016/wordml/cid" xmlns:w16="http://schemas.microsoft.com/office/word/2018/wordml" xmlns:w16du="http://schemas.microsoft.com/office/word/2023/wordml/word16du" xmlns:w16sdtdh="http://schemas.microsoft.com/office/word/2020/wordml/sdtdatahash" xmlns:w16sdtfl="http://schemas.microsoft.com/office/word/2024/wordml/sdtformatlock" xmlns:w16se="http://schemas.microsoft.com/office/word/2015/wordml/symex" xmlns:wpg="http://schemas.microsoft.com/office/word/2010/wordprocessingGroup" xmlns:wpi="http://schemas.microsoft.com/office/word/2010/wordprocessingInk" xmlns:wne="http://schemas.microsoft.com/office/word/2006/wordml" xmlns:wps="http://schemas.microsoft.com/office/word/2010/wordprocessingShape" mc:Ignorable="w14 w15 w16se w16cid w16 w16cex w16sdtdh w16sdtfl w16du wp14">
   <w:body>
     <w:p>
       <w:pPr>
@@ -23,7 +23,7 @@
       <w:r>
         <w:t xml:space="preserve">Solve them in Visual Studio or use </w:t>
       </w:r>
-      <w:hyperlink r:id="rId9" w:history="1">
+      <w:hyperlink r:id="rId10" w:history="1">
         <w:r>
           <w:rPr>
             <w:rStyle w:val="Hyperlink"/>
@@ -46,7 +46,38 @@
         <w:t>2</w:t>
       </w:r>
       <w:r>
-        <w:t>.01</w:t>
+        <w:t>.</w:t>
+      </w:r>
+      <w:r>
+        <w:rPr>
+          <w:lang w:val="nl-BE"/>
+        </w:rPr>
+        <w:fldChar w:fldCharType="begin"/>
+      </w:r>
+      <w:r>
+        <w:rPr>
+          <w:lang w:val="nl-BE"/>
+        </w:rPr>
+        <w:instrText xml:space="preserve"> SEQ Excercise\# "00" \* MERGEFORMAT  \* MERGEFORMAT </w:instrText>
+      </w:r>
+      <w:r>
+        <w:rPr>
+          <w:lang w:val="nl-BE"/>
+        </w:rPr>
+        <w:fldChar w:fldCharType="separate"/>
+      </w:r>
+      <w:r>
+        <w:rPr>
+          <w:noProof/>
+          <w:lang w:val="nl-BE"/>
+        </w:rPr>
+        <w:t>01</w:t>
+      </w:r>
+      <w:r>
+        <w:fldChar w:fldCharType="end"/>
+      </w:r>
+      <w:r>
+        <w:t>: Taxes and discount</w:t>
       </w:r>
     </w:p>
     <w:p>
@@ -486,10 +517,10 @@
                   <v:path o:extrusionok="f" gradientshapeok="t" o:connecttype="rect"/>
                   <o:lock v:ext="edit" aspectratio="t"/>
                 </v:shapetype>
-                <v:shape id="_x0000_i1025" type="#_x0000_t75" style="width:77.25pt;height:59.25pt" o:ole="" fillcolor="window">
-                  <v:imagedata r:id="rId10" o:title=""/>
+                <v:shape id="_x0000_i1025" type="#_x0000_t75" style="width:77pt;height:59.5pt" o:ole="" fillcolor="window">
+                  <v:imagedata r:id="rId11" o:title=""/>
                 </v:shape>
-                <o:OLEObject Type="Embed" ProgID="PBrush" ShapeID="_x0000_i1025" DrawAspect="Content" ObjectID="_1755665181" r:id="rId11"/>
+                <o:OLEObject Type="Embed" ProgID="PBrush" ShapeID="_x0000_i1025" DrawAspect="Content" ObjectID="_1823686413" r:id="rId12"/>
               </w:object>
             </w:r>
           </w:p>
@@ -522,19 +553,11 @@
                 <w:lang w:val="en-GB"/>
               </w:rPr>
             </w:pPr>
-            <w:proofErr w:type="spellStart"/>
             <w:r>
               <w:rPr>
                 <w:lang w:val="en-GB"/>
               </w:rPr>
-              <w:t>YourVariable.ToString</w:t>
-            </w:r>
-            <w:proofErr w:type="spellEnd"/>
-            <w:r>
-              <w:rPr>
-                <w:lang w:val="en-GB"/>
-              </w:rPr>
-              <w:t>(“F2”)</w:t>
+              <w:t>YourVariable.ToString(“F2”)</w:t>
             </w:r>
           </w:p>
           <w:p>
@@ -583,16 +606,8 @@
               <w:rPr>
                 <w:lang w:val="en-GB"/>
               </w:rPr>
-              <w:t xml:space="preserve">“You need to pay {0:F2}”, </w:t>
+              <w:t>“You need to pay {0:F2}”, yourResultOfTheCalculation</w:t>
             </w:r>
-            <w:proofErr w:type="spellStart"/>
-            <w:r>
-              <w:rPr>
-                <w:lang w:val="en-GB"/>
-              </w:rPr>
-              <w:t>yourResultOfTheCalculation</w:t>
-            </w:r>
-            <w:proofErr w:type="spellEnd"/>
           </w:p>
           <w:p>
             <w:pPr>
@@ -697,24 +712,60 @@
         <w:t>2</w:t>
       </w:r>
       <w:r>
-        <w:t>.0</w:t>
-      </w:r>
-      <w:r>
-        <w:t>2</w:t>
-      </w:r>
-    </w:p>
-    <w:p>
-      <w:pPr>
-        <w:pStyle w:val="cpBullet"/>
-        <w:rPr>
-          <w:lang w:val="en-GB"/>
-        </w:rPr>
-      </w:pPr>
-      <w:r>
-        <w:rPr>
-          <w:lang w:val="en-GB"/>
-        </w:rPr>
-        <w:t>Ask thru the console a number(no decimals).</w:t>
+        <w:t>.</w:t>
+      </w:r>
+      <w:r>
+        <w:rPr>
+          <w:lang w:val="nl-BE"/>
+        </w:rPr>
+        <w:fldChar w:fldCharType="begin"/>
+      </w:r>
+      <w:r>
+        <w:instrText xml:space="preserve"> SEQ Excercise\# "00" \* MERGEFORMAT  \* MERGEFORMAT </w:instrText>
+      </w:r>
+      <w:r>
+        <w:rPr>
+          <w:lang w:val="nl-BE"/>
+        </w:rPr>
+        <w:fldChar w:fldCharType="separate"/>
+      </w:r>
+      <w:r>
+        <w:rPr>
+          <w:noProof/>
+        </w:rPr>
+        <w:t>02</w:t>
+      </w:r>
+      <w:r>
+        <w:fldChar w:fldCharType="end"/>
+      </w:r>
+      <w:r>
+        <w:t>: Christmas tree (Jingle bells)</w:t>
+      </w:r>
+    </w:p>
+    <w:p>
+      <w:pPr>
+        <w:pStyle w:val="cpBullet"/>
+        <w:rPr>
+          <w:lang w:val="en-GB"/>
+        </w:rPr>
+      </w:pPr>
+      <w:r>
+        <w:rPr>
+          <w:lang w:val="en-GB"/>
+        </w:rPr>
+        <w:t>Ask thru the console a number</w:t>
+      </w:r>
+      <w:r>
+        <w:rPr>
+          <w:lang w:val="en-GB"/>
+        </w:rPr>
+        <w:t xml:space="preserve"> </w:t>
+      </w:r>
+      <w:r>
+        <w:rPr>
+          <w:lang w:val="en-GB"/>
+        </w:rPr>
+        <w:t>(no decimals).</w:t>
       </w:r>
     </w:p>
     <w:p>
@@ -836,21 +887,7 @@
         <w:rPr>
           <w:lang w:val="en-GB"/>
         </w:rPr>
-        <w:t xml:space="preserve"> E.g. “</w:t>
-      </w:r>
-      <w:proofErr w:type="spellStart"/>
-      <w:r>
-        <w:rPr>
-          <w:lang w:val="en-GB"/>
-        </w:rPr>
-        <w:t>abc</w:t>
-      </w:r>
-      <w:proofErr w:type="spellEnd"/>
-      <w:r>
-        <w:rPr>
-          <w:lang w:val="en-GB"/>
-        </w:rPr>
-        <w:t>”.</w:t>
+        <w:t xml:space="preserve"> E.g. “abc”.</w:t>
       </w:r>
     </w:p>
     <w:p>
@@ -1159,11 +1196,6 @@
     </w:p>
     <w:p>
       <w:pPr>
-        <w:pStyle w:val="cpCode"/>
-      </w:pPr>
-    </w:p>
-    <w:p>
-      <w:pPr>
         <w:rPr>
           <w:szCs w:val="20"/>
           <w:lang w:eastAsia="en-US"/>
@@ -1185,10 +1217,34 @@
         <w:t>2</w:t>
       </w:r>
       <w:r>
-        <w:t>.0</w:t>
-      </w:r>
-      <w:r>
-        <w:t>3</w:t>
+        <w:t>.</w:t>
+      </w:r>
+      <w:r>
+        <w:rPr>
+          <w:lang w:val="nl-BE"/>
+        </w:rPr>
+        <w:fldChar w:fldCharType="begin"/>
+      </w:r>
+      <w:r>
+        <w:instrText xml:space="preserve"> SEQ Excercise\# "00" \* MERGEFORMAT  \* MERGEFORMAT </w:instrText>
+      </w:r>
+      <w:r>
+        <w:rPr>
+          <w:lang w:val="nl-BE"/>
+        </w:rPr>
+        <w:fldChar w:fldCharType="separate"/>
+      </w:r>
+      <w:r>
+        <w:rPr>
+          <w:noProof/>
+        </w:rPr>
+        <w:t>03</w:t>
+      </w:r>
+      <w:r>
+        <w:fldChar w:fldCharType="end"/>
+      </w:r>
+      <w:r>
+        <w:t>: More jingle with the bells</w:t>
       </w:r>
     </w:p>
     <w:p>
@@ -1674,16 +1730,38 @@
       </w:pPr>
       <w:r>
         <w:lastRenderedPageBreak/>
-        <w:t>Exercise 0</w:t>
-      </w:r>
-      <w:r>
-        <w:t>2</w:t>
-      </w:r>
-      <w:r>
-        <w:t>.0</w:t>
-      </w:r>
-      <w:r>
-        <w:t>4</w:t>
+        <w:t>Exercise 02.</w:t>
+      </w:r>
+      <w:r>
+        <w:rPr>
+          <w:lang w:val="nl-BE"/>
+        </w:rPr>
+        <w:fldChar w:fldCharType="begin"/>
+      </w:r>
+      <w:r>
+        <w:rPr>
+          <w:lang w:val="nl-BE"/>
+        </w:rPr>
+        <w:instrText xml:space="preserve"> SEQ Excercise\# "00" \* MERGEFORMAT  \* MERGEFORMAT </w:instrText>
+      </w:r>
+      <w:r>
+        <w:rPr>
+          <w:lang w:val="nl-BE"/>
+        </w:rPr>
+        <w:fldChar w:fldCharType="separate"/>
+      </w:r>
+      <w:r>
+        <w:rPr>
+          <w:noProof/>
+          <w:lang w:val="nl-BE"/>
+        </w:rPr>
+        <w:t>04</w:t>
+      </w:r>
+      <w:r>
+        <w:fldChar w:fldCharType="end"/>
+      </w:r>
+      <w:r>
+        <w:t>: Fibonacci Sequence (a famous one)</w:t>
       </w:r>
     </w:p>
     <w:p>
@@ -2231,11 +2309,1037 @@
         <w:t>377</w:t>
       </w:r>
     </w:p>
+    <w:p>
+      <w:pPr>
+        <w:rPr>
+          <w:rFonts w:ascii="Courier New" w:hAnsi="Courier New"/>
+          <w:sz w:val="16"/>
+          <w:szCs w:val="20"/>
+          <w:lang w:val="en-GB"/>
+        </w:rPr>
+      </w:pPr>
+      <w:r>
+        <w:rPr>
+          <w:lang w:val="en-GB"/>
+        </w:rPr>
+        <w:br w:type="page"/>
+      </w:r>
+    </w:p>
+    <w:p>
+      <w:pPr>
+        <w:pStyle w:val="Heading2"/>
+      </w:pPr>
+      <w:r>
+        <w:lastRenderedPageBreak/>
+        <w:t>Exercise 02.</w:t>
+      </w:r>
+      <w:r>
+        <w:rPr>
+          <w:lang w:val="nl-BE"/>
+        </w:rPr>
+        <w:fldChar w:fldCharType="begin"/>
+      </w:r>
+      <w:r>
+        <w:instrText xml:space="preserve"> SEQ Excercise\# "00" \* MERGEFORMAT  \* MERGEFORMAT </w:instrText>
+      </w:r>
+      <w:r>
+        <w:rPr>
+          <w:lang w:val="nl-BE"/>
+        </w:rPr>
+        <w:fldChar w:fldCharType="separate"/>
+      </w:r>
+      <w:r>
+        <w:rPr>
+          <w:noProof/>
+        </w:rPr>
+        <w:t>05</w:t>
+      </w:r>
+      <w:r>
+        <w:fldChar w:fldCharType="end"/>
+      </w:r>
+      <w:r>
+        <w:t xml:space="preserve">: </w:t>
+      </w:r>
+      <w:r>
+        <w:t>This counts as a discount</w:t>
+      </w:r>
+    </w:p>
+    <w:p>
+      <w:pPr>
+        <w:pStyle w:val="cpBullet"/>
+        <w:rPr>
+          <w:lang w:val="en-GB"/>
+        </w:rPr>
+      </w:pPr>
+      <w:r>
+        <w:rPr>
+          <w:lang w:val="en-GB"/>
+        </w:rPr>
+        <w:t>Ask for an age.</w:t>
+      </w:r>
+    </w:p>
+    <w:p>
+      <w:pPr>
+        <w:pStyle w:val="cpBullet"/>
+        <w:numPr>
+          <w:ilvl w:val="1"/>
+          <w:numId w:val="2"/>
+        </w:numPr>
+        <w:rPr>
+          <w:lang w:val="en-GB"/>
+        </w:rPr>
+      </w:pPr>
+      <w:r>
+        <w:rPr>
+          <w:lang w:val="en-GB"/>
+        </w:rPr>
+        <w:t>As long as the number is not correct, ask it again.</w:t>
+      </w:r>
+    </w:p>
+    <w:p>
+      <w:pPr>
+        <w:pStyle w:val="cpBullet"/>
+        <w:numPr>
+          <w:ilvl w:val="2"/>
+          <w:numId w:val="1"/>
+        </w:numPr>
+        <w:rPr>
+          <w:lang w:val="en-GB"/>
+        </w:rPr>
+      </w:pPr>
+      <w:r>
+        <w:rPr>
+          <w:lang w:val="en-GB"/>
+        </w:rPr>
+        <w:t>When the number is not a number.</w:t>
+      </w:r>
+    </w:p>
+    <w:p>
+      <w:pPr>
+        <w:pStyle w:val="cpBullet"/>
+        <w:numPr>
+          <w:ilvl w:val="2"/>
+          <w:numId w:val="1"/>
+        </w:numPr>
+        <w:rPr>
+          <w:lang w:val="en-GB"/>
+        </w:rPr>
+      </w:pPr>
+      <w:r>
+        <w:rPr>
+          <w:lang w:val="en-GB"/>
+        </w:rPr>
+        <w:t>Show a nice error message.</w:t>
+      </w:r>
+    </w:p>
+    <w:p>
+      <w:pPr>
+        <w:pStyle w:val="cpBullet"/>
+        <w:rPr>
+          <w:lang w:val="en-GB"/>
+        </w:rPr>
+      </w:pPr>
+      <w:r>
+        <w:rPr>
+          <w:lang w:val="en-GB"/>
+        </w:rPr>
+        <w:t>Ask for a rating.</w:t>
+      </w:r>
+    </w:p>
+    <w:p>
+      <w:pPr>
+        <w:pStyle w:val="cpBullet"/>
+        <w:numPr>
+          <w:ilvl w:val="1"/>
+          <w:numId w:val="2"/>
+        </w:numPr>
+        <w:rPr>
+          <w:lang w:val="en-GB"/>
+        </w:rPr>
+      </w:pPr>
+      <w:r>
+        <w:rPr>
+          <w:lang w:val="en-GB"/>
+        </w:rPr>
+        <w:t xml:space="preserve">The letters </w:t>
+      </w:r>
+      <w:r>
+        <w:rPr>
+          <w:lang w:val="en-GB" w:eastAsia="en-US"/>
+        </w:rPr>
+        <w:t>"</w:t>
+      </w:r>
+      <w:r>
+        <w:rPr>
+          <w:lang w:val="en-GB" w:eastAsia="en-US"/>
+        </w:rPr>
+        <w:t>A</w:t>
+      </w:r>
+      <w:r>
+        <w:rPr>
+          <w:lang w:val="en-GB" w:eastAsia="en-US"/>
+        </w:rPr>
+        <w:t>"</w:t>
+      </w:r>
+      <w:r>
+        <w:rPr>
+          <w:lang w:val="en-GB" w:eastAsia="en-US"/>
+        </w:rPr>
+        <w:t xml:space="preserve">, </w:t>
+      </w:r>
+      <w:r>
+        <w:rPr>
+          <w:lang w:val="en-GB" w:eastAsia="en-US"/>
+        </w:rPr>
+        <w:t>"</w:t>
+      </w:r>
+      <w:r>
+        <w:rPr>
+          <w:lang w:val="en-GB" w:eastAsia="en-US"/>
+        </w:rPr>
+        <w:t>B</w:t>
+      </w:r>
+      <w:r>
+        <w:rPr>
+          <w:lang w:val="en-GB" w:eastAsia="en-US"/>
+        </w:rPr>
+        <w:t>"</w:t>
+      </w:r>
+      <w:r>
+        <w:rPr>
+          <w:lang w:val="en-GB" w:eastAsia="en-US"/>
+        </w:rPr>
+        <w:t xml:space="preserve"> and </w:t>
+      </w:r>
+      <w:r>
+        <w:rPr>
+          <w:lang w:val="en-GB" w:eastAsia="en-US"/>
+        </w:rPr>
+        <w:t>"</w:t>
+      </w:r>
+      <w:r>
+        <w:rPr>
+          <w:lang w:val="en-GB" w:eastAsia="en-US"/>
+        </w:rPr>
+        <w:t>C</w:t>
+      </w:r>
+      <w:r>
+        <w:rPr>
+          <w:lang w:val="en-GB" w:eastAsia="en-US"/>
+        </w:rPr>
+        <w:t>"</w:t>
+      </w:r>
+      <w:r>
+        <w:rPr>
+          <w:lang w:val="en-GB" w:eastAsia="en-US"/>
+        </w:rPr>
+        <w:t xml:space="preserve"> are correct.</w:t>
+      </w:r>
+    </w:p>
+    <w:p>
+      <w:pPr>
+        <w:pStyle w:val="cpBullet"/>
+        <w:numPr>
+          <w:ilvl w:val="2"/>
+          <w:numId w:val="2"/>
+        </w:numPr>
+        <w:rPr>
+          <w:lang w:val="en-GB"/>
+        </w:rPr>
+      </w:pPr>
+      <w:r>
+        <w:rPr>
+          <w:lang w:val="en-GB"/>
+        </w:rPr>
+        <w:t>As long as the rating is not correct, ask it again.</w:t>
+      </w:r>
+    </w:p>
+    <w:p>
+      <w:pPr>
+        <w:pStyle w:val="cpBullet"/>
+        <w:numPr>
+          <w:ilvl w:val="2"/>
+          <w:numId w:val="1"/>
+        </w:numPr>
+        <w:rPr>
+          <w:lang w:val="en-GB"/>
+        </w:rPr>
+      </w:pPr>
+      <w:r>
+        <w:rPr>
+          <w:lang w:val="en-GB"/>
+        </w:rPr>
+        <w:t xml:space="preserve">When the letter is not </w:t>
+      </w:r>
+      <w:r>
+        <w:rPr>
+          <w:lang w:val="en-GB" w:eastAsia="en-US"/>
+        </w:rPr>
+        <w:t>"</w:t>
+      </w:r>
+      <w:r>
+        <w:rPr>
+          <w:lang w:val="en-GB" w:eastAsia="en-US"/>
+        </w:rPr>
+        <w:t>A</w:t>
+      </w:r>
+      <w:r>
+        <w:rPr>
+          <w:lang w:val="en-GB" w:eastAsia="en-US"/>
+        </w:rPr>
+        <w:t>"</w:t>
+      </w:r>
+      <w:r>
+        <w:rPr>
+          <w:lang w:val="en-GB" w:eastAsia="en-US"/>
+        </w:rPr>
+        <w:t xml:space="preserve">, </w:t>
+      </w:r>
+      <w:r>
+        <w:rPr>
+          <w:lang w:val="en-GB" w:eastAsia="en-US"/>
+        </w:rPr>
+        <w:t>"</w:t>
+      </w:r>
+      <w:r>
+        <w:rPr>
+          <w:lang w:val="en-GB" w:eastAsia="en-US"/>
+        </w:rPr>
+        <w:t>B</w:t>
+      </w:r>
+      <w:r>
+        <w:rPr>
+          <w:lang w:val="en-GB" w:eastAsia="en-US"/>
+        </w:rPr>
+        <w:t>"</w:t>
+      </w:r>
+      <w:r>
+        <w:rPr>
+          <w:lang w:val="en-GB" w:eastAsia="en-US"/>
+        </w:rPr>
+        <w:t xml:space="preserve"> or </w:t>
+      </w:r>
+      <w:r>
+        <w:rPr>
+          <w:lang w:val="en-GB" w:eastAsia="en-US"/>
+        </w:rPr>
+        <w:t>"</w:t>
+      </w:r>
+      <w:r>
+        <w:rPr>
+          <w:lang w:val="en-GB" w:eastAsia="en-US"/>
+        </w:rPr>
+        <w:t>C</w:t>
+      </w:r>
+      <w:r>
+        <w:rPr>
+          <w:lang w:val="en-GB" w:eastAsia="en-US"/>
+        </w:rPr>
+        <w:t>"</w:t>
+      </w:r>
+      <w:r>
+        <w:rPr>
+          <w:lang w:val="en-GB"/>
+        </w:rPr>
+        <w:t>.</w:t>
+      </w:r>
+    </w:p>
+    <w:p>
+      <w:pPr>
+        <w:pStyle w:val="cpBullet"/>
+        <w:numPr>
+          <w:ilvl w:val="2"/>
+          <w:numId w:val="1"/>
+        </w:numPr>
+        <w:rPr>
+          <w:lang w:val="en-GB"/>
+        </w:rPr>
+      </w:pPr>
+      <w:r>
+        <w:rPr>
+          <w:lang w:val="en-GB"/>
+        </w:rPr>
+        <w:t>Show a nice error message.</w:t>
+      </w:r>
+    </w:p>
+    <w:p>
+      <w:pPr>
+        <w:pStyle w:val="cpBullet"/>
+        <w:numPr>
+          <w:ilvl w:val="1"/>
+          <w:numId w:val="1"/>
+        </w:numPr>
+        <w:rPr>
+          <w:lang w:val="en-GB"/>
+        </w:rPr>
+      </w:pPr>
+      <w:r>
+        <w:rPr>
+          <w:lang w:val="en-GB"/>
+        </w:rPr>
+        <w:t>Tip: Console.ReadKey() returns a character.</w:t>
+      </w:r>
+    </w:p>
+    <w:p>
+      <w:pPr>
+        <w:pStyle w:val="cpBullet"/>
+        <w:rPr>
+          <w:lang w:val="en-GB"/>
+        </w:rPr>
+      </w:pPr>
+      <w:r>
+        <w:rPr>
+          <w:lang w:val="en-GB"/>
+        </w:rPr>
+        <w:t>In the movie theater you have a discount when these conditions apply.</w:t>
+      </w:r>
+    </w:p>
+    <w:p>
+      <w:pPr>
+        <w:pStyle w:val="cpBullet"/>
+        <w:numPr>
+          <w:ilvl w:val="1"/>
+          <w:numId w:val="2"/>
+        </w:numPr>
+        <w:rPr>
+          <w:lang w:val="en-GB"/>
+        </w:rPr>
+      </w:pPr>
+      <w:r>
+        <w:rPr>
+          <w:lang w:val="en-GB"/>
+        </w:rPr>
+        <w:t xml:space="preserve">You are younger than 13 with rating </w:t>
+      </w:r>
+      <w:r>
+        <w:rPr>
+          <w:lang w:val="en-GB" w:eastAsia="en-US"/>
+        </w:rPr>
+        <w:t>"</w:t>
+      </w:r>
+      <w:r>
+        <w:rPr>
+          <w:lang w:val="en-GB" w:eastAsia="en-US"/>
+        </w:rPr>
+        <w:t>A</w:t>
+      </w:r>
+      <w:r>
+        <w:rPr>
+          <w:lang w:val="en-GB" w:eastAsia="en-US"/>
+        </w:rPr>
+        <w:t>"</w:t>
+      </w:r>
+      <w:r>
+        <w:rPr>
+          <w:lang w:val="en-GB" w:eastAsia="en-US"/>
+        </w:rPr>
+        <w:t>.</w:t>
+      </w:r>
+    </w:p>
+    <w:p>
+      <w:pPr>
+        <w:pStyle w:val="cpBullet"/>
+        <w:numPr>
+          <w:ilvl w:val="1"/>
+          <w:numId w:val="2"/>
+        </w:numPr>
+        <w:rPr>
+          <w:lang w:val="en-GB"/>
+        </w:rPr>
+      </w:pPr>
+      <w:r>
+        <w:rPr>
+          <w:lang w:val="en-GB"/>
+        </w:rPr>
+        <w:t xml:space="preserve">You are older than 64 with rating </w:t>
+      </w:r>
+      <w:r>
+        <w:rPr>
+          <w:lang w:val="en-GB" w:eastAsia="en-US"/>
+        </w:rPr>
+        <w:t>"</w:t>
+      </w:r>
+      <w:r>
+        <w:rPr>
+          <w:lang w:val="en-GB" w:eastAsia="en-US"/>
+        </w:rPr>
+        <w:t>A</w:t>
+      </w:r>
+      <w:r>
+        <w:rPr>
+          <w:lang w:val="en-GB" w:eastAsia="en-US"/>
+        </w:rPr>
+        <w:t>"</w:t>
+      </w:r>
+      <w:r>
+        <w:rPr>
+          <w:lang w:val="en-GB" w:eastAsia="en-US"/>
+        </w:rPr>
+        <w:t>.</w:t>
+      </w:r>
+    </w:p>
+    <w:p>
+      <w:pPr>
+        <w:pStyle w:val="cpBullet"/>
+        <w:rPr>
+          <w:lang w:val="en-GB"/>
+        </w:rPr>
+      </w:pPr>
+      <w:r>
+        <w:rPr>
+          <w:lang w:val="en-GB"/>
+        </w:rPr>
+        <w:t>Show on the screen if you have a discount or not.</w:t>
+      </w:r>
+    </w:p>
+    <w:p>
+      <w:pPr>
+        <w:rPr>
+          <w:rFonts w:ascii="Paragon" w:hAnsi="Paragon"/>
+          <w:sz w:val="40"/>
+          <w:szCs w:val="20"/>
+          <w:lang w:val="en-GB" w:eastAsia="en-US"/>
+        </w:rPr>
+      </w:pPr>
+      <w:r>
+        <w:rPr>
+          <w:lang w:val="en-GB"/>
+        </w:rPr>
+        <w:br w:type="page"/>
+      </w:r>
+    </w:p>
+    <w:p>
+      <w:pPr>
+        <w:pStyle w:val="Heading2"/>
+      </w:pPr>
+      <w:r>
+        <w:lastRenderedPageBreak/>
+        <w:t>Exercise 02.</w:t>
+      </w:r>
+      <w:r>
+        <w:rPr>
+          <w:lang w:val="nl-BE"/>
+        </w:rPr>
+        <w:fldChar w:fldCharType="begin"/>
+      </w:r>
+      <w:r>
+        <w:instrText xml:space="preserve"> SEQ Excercise\# "00" \* MERGEFORMAT  \* MERGEFORMAT </w:instrText>
+      </w:r>
+      <w:r>
+        <w:rPr>
+          <w:lang w:val="nl-BE"/>
+        </w:rPr>
+        <w:fldChar w:fldCharType="separate"/>
+      </w:r>
+      <w:r>
+        <w:rPr>
+          <w:noProof/>
+        </w:rPr>
+        <w:t>06</w:t>
+      </w:r>
+      <w:r>
+        <w:fldChar w:fldCharType="end"/>
+      </w:r>
+      <w:r>
+        <w:t xml:space="preserve">: </w:t>
+      </w:r>
+      <w:r>
+        <w:t>And or Or, And and Or, Côde d’or</w:t>
+      </w:r>
+    </w:p>
+    <w:p>
+      <w:pPr>
+        <w:pStyle w:val="cpBullet"/>
+        <w:rPr>
+          <w:lang w:val="en-GB"/>
+        </w:rPr>
+      </w:pPr>
+      <w:r>
+        <w:rPr>
+          <w:lang w:val="en-GB"/>
+        </w:rPr>
+        <w:t>You are a person that likes to eat chocolate. But not all flavours.</w:t>
+      </w:r>
+    </w:p>
+    <w:p>
+      <w:pPr>
+        <w:pStyle w:val="cpBullet"/>
+        <w:rPr>
+          <w:lang w:val="en-GB"/>
+        </w:rPr>
+      </w:pPr>
+      <w:r>
+        <w:rPr>
+          <w:lang w:val="en-GB"/>
+        </w:rPr>
+        <w:t>Ask for the flavour of chocolate.</w:t>
+      </w:r>
+    </w:p>
+    <w:p>
+      <w:pPr>
+        <w:pStyle w:val="cpBullet"/>
+        <w:numPr>
+          <w:ilvl w:val="1"/>
+          <w:numId w:val="2"/>
+        </w:numPr>
+        <w:rPr>
+          <w:lang w:val="en-GB"/>
+        </w:rPr>
+      </w:pPr>
+      <w:r>
+        <w:rPr>
+          <w:lang w:val="en-GB"/>
+        </w:rPr>
+        <w:t>Correct options are:</w:t>
+      </w:r>
+    </w:p>
+    <w:p>
+      <w:pPr>
+        <w:pStyle w:val="cpBullet"/>
+        <w:numPr>
+          <w:ilvl w:val="2"/>
+          <w:numId w:val="2"/>
+        </w:numPr>
+        <w:rPr>
+          <w:lang w:val="en-GB"/>
+        </w:rPr>
+      </w:pPr>
+      <w:r>
+        <w:rPr>
+          <w:lang w:val="en-GB"/>
+        </w:rPr>
+        <w:t>Dark.</w:t>
+      </w:r>
+    </w:p>
+    <w:p>
+      <w:pPr>
+        <w:pStyle w:val="cpBullet"/>
+        <w:numPr>
+          <w:ilvl w:val="2"/>
+          <w:numId w:val="2"/>
+        </w:numPr>
+        <w:rPr>
+          <w:lang w:val="en-GB"/>
+        </w:rPr>
+      </w:pPr>
+      <w:r>
+        <w:rPr>
+          <w:lang w:val="en-GB"/>
+        </w:rPr>
+        <w:t>Brown.</w:t>
+      </w:r>
+    </w:p>
+    <w:p>
+      <w:pPr>
+        <w:pStyle w:val="cpBullet"/>
+        <w:numPr>
+          <w:ilvl w:val="2"/>
+          <w:numId w:val="2"/>
+        </w:numPr>
+        <w:rPr>
+          <w:lang w:val="en-GB"/>
+        </w:rPr>
+      </w:pPr>
+      <w:r>
+        <w:rPr>
+          <w:lang w:val="en-GB"/>
+        </w:rPr>
+        <w:t>White.</w:t>
+      </w:r>
+    </w:p>
+    <w:p>
+      <w:pPr>
+        <w:pStyle w:val="cpBullet"/>
+        <w:numPr>
+          <w:ilvl w:val="3"/>
+          <w:numId w:val="2"/>
+        </w:numPr>
+        <w:rPr>
+          <w:lang w:val="en-GB"/>
+        </w:rPr>
+      </w:pPr>
+      <w:r>
+        <w:rPr>
+          <w:lang w:val="en-GB"/>
+        </w:rPr>
+        <w:t>All of them independent of the case.</w:t>
+      </w:r>
+    </w:p>
+    <w:p>
+      <w:pPr>
+        <w:pStyle w:val="cpBullet"/>
+        <w:numPr>
+          <w:ilvl w:val="3"/>
+          <w:numId w:val="2"/>
+        </w:numPr>
+        <w:rPr>
+          <w:lang w:val="en-GB"/>
+        </w:rPr>
+      </w:pPr>
+      <w:r>
+        <w:rPr>
+          <w:lang w:val="en-GB"/>
+        </w:rPr>
+        <w:t>Dark is correct, DARK also,</w:t>
+      </w:r>
+      <w:r>
+        <w:rPr>
+          <w:lang w:val="en-GB"/>
+        </w:rPr>
+        <w:t xml:space="preserve"> even DaRk is correct.</w:t>
+      </w:r>
+    </w:p>
+    <w:p>
+      <w:pPr>
+        <w:pStyle w:val="cpBullet"/>
+        <w:numPr>
+          <w:ilvl w:val="3"/>
+          <w:numId w:val="2"/>
+        </w:numPr>
+        <w:rPr>
+          <w:lang w:val="en-GB"/>
+        </w:rPr>
+      </w:pPr>
+      <w:r>
+        <w:rPr>
+          <w:lang w:val="en-GB"/>
+        </w:rPr>
+        <w:t>Use the ToLower() method on a text variable to do this.</w:t>
+      </w:r>
+    </w:p>
+    <w:p>
+      <w:pPr>
+        <w:pStyle w:val="cpBullet"/>
+        <w:rPr>
+          <w:lang w:val="en-GB"/>
+        </w:rPr>
+      </w:pPr>
+      <w:r>
+        <w:rPr>
+          <w:lang w:val="en-GB"/>
+        </w:rPr>
+        <w:t>Ask for the extra in the chocolate.</w:t>
+      </w:r>
+    </w:p>
+    <w:p>
+      <w:pPr>
+        <w:pStyle w:val="cpBullet"/>
+        <w:numPr>
+          <w:ilvl w:val="1"/>
+          <w:numId w:val="2"/>
+        </w:numPr>
+        <w:rPr>
+          <w:lang w:val="en-GB"/>
+        </w:rPr>
+      </w:pPr>
+      <w:r>
+        <w:rPr>
+          <w:lang w:val="en-GB"/>
+        </w:rPr>
+        <w:t>Correct options are:</w:t>
+      </w:r>
+    </w:p>
+    <w:p>
+      <w:pPr>
+        <w:pStyle w:val="cpBullet"/>
+        <w:numPr>
+          <w:ilvl w:val="2"/>
+          <w:numId w:val="2"/>
+        </w:numPr>
+        <w:rPr>
+          <w:lang w:val="en-GB"/>
+        </w:rPr>
+      </w:pPr>
+      <w:r>
+        <w:rPr>
+          <w:lang w:val="en-GB"/>
+        </w:rPr>
+        <w:t>No extra.</w:t>
+      </w:r>
+    </w:p>
+    <w:p>
+      <w:pPr>
+        <w:pStyle w:val="cpBullet"/>
+        <w:numPr>
+          <w:ilvl w:val="2"/>
+          <w:numId w:val="2"/>
+        </w:numPr>
+        <w:rPr>
+          <w:lang w:val="en-GB"/>
+        </w:rPr>
+      </w:pPr>
+      <w:r>
+        <w:rPr>
+          <w:lang w:val="en-GB"/>
+        </w:rPr>
+        <w:t>Nuts.</w:t>
+      </w:r>
+    </w:p>
+    <w:p>
+      <w:pPr>
+        <w:pStyle w:val="cpBullet"/>
+        <w:numPr>
+          <w:ilvl w:val="2"/>
+          <w:numId w:val="2"/>
+        </w:numPr>
+        <w:rPr>
+          <w:lang w:val="en-GB"/>
+        </w:rPr>
+      </w:pPr>
+      <w:r>
+        <w:rPr>
+          <w:lang w:val="en-GB"/>
+        </w:rPr>
+        <w:t>Praliné.</w:t>
+      </w:r>
+    </w:p>
+    <w:p>
+      <w:pPr>
+        <w:pStyle w:val="cpBullet"/>
+        <w:numPr>
+          <w:ilvl w:val="3"/>
+          <w:numId w:val="2"/>
+        </w:numPr>
+        <w:rPr>
+          <w:lang w:val="en-GB"/>
+        </w:rPr>
+      </w:pPr>
+      <w:r>
+        <w:rPr>
+          <w:lang w:val="en-GB"/>
+        </w:rPr>
+        <w:t>All of them independent of the case.</w:t>
+      </w:r>
+    </w:p>
+    <w:p>
+      <w:pPr>
+        <w:pStyle w:val="cpBullet"/>
+        <w:numPr>
+          <w:ilvl w:val="3"/>
+          <w:numId w:val="2"/>
+        </w:numPr>
+        <w:rPr>
+          <w:lang w:val="en-GB"/>
+        </w:rPr>
+      </w:pPr>
+      <w:r>
+        <w:rPr>
+          <w:lang w:val="en-GB"/>
+        </w:rPr>
+        <w:t xml:space="preserve">Nuts </w:t>
+      </w:r>
+      <w:r>
+        <w:rPr>
+          <w:lang w:val="en-GB"/>
+        </w:rPr>
+        <w:t xml:space="preserve">is correct, </w:t>
+      </w:r>
+      <w:r>
+        <w:rPr>
+          <w:lang w:val="en-GB"/>
+        </w:rPr>
+        <w:t xml:space="preserve">NUTS </w:t>
+      </w:r>
+      <w:r>
+        <w:rPr>
+          <w:lang w:val="en-GB"/>
+        </w:rPr>
+        <w:t>also,</w:t>
+      </w:r>
+      <w:r>
+        <w:rPr>
+          <w:lang w:val="en-GB"/>
+        </w:rPr>
+        <w:t xml:space="preserve"> even nUtS is correct.</w:t>
+      </w:r>
+    </w:p>
+    <w:p>
+      <w:pPr>
+        <w:pStyle w:val="cpBullet"/>
+        <w:rPr>
+          <w:lang w:val="en-GB"/>
+        </w:rPr>
+      </w:pPr>
+      <w:r>
+        <w:rPr>
+          <w:lang w:val="en-GB"/>
+        </w:rPr>
+        <w:t>These are the situations, you like the chocolate.</w:t>
+      </w:r>
+    </w:p>
+    <w:p>
+      <w:pPr>
+        <w:pStyle w:val="cpBullet"/>
+        <w:numPr>
+          <w:ilvl w:val="1"/>
+          <w:numId w:val="2"/>
+        </w:numPr>
+        <w:rPr>
+          <w:lang w:val="en-GB"/>
+        </w:rPr>
+      </w:pPr>
+      <w:r>
+        <w:rPr>
+          <w:lang w:val="en-GB"/>
+        </w:rPr>
+        <w:t>All flavors, with no extra in it.</w:t>
+      </w:r>
+    </w:p>
+    <w:p>
+      <w:pPr>
+        <w:pStyle w:val="cpBullet"/>
+        <w:numPr>
+          <w:ilvl w:val="1"/>
+          <w:numId w:val="2"/>
+        </w:numPr>
+        <w:rPr>
+          <w:lang w:val="en-GB"/>
+        </w:rPr>
+      </w:pPr>
+      <w:r>
+        <w:rPr>
+          <w:lang w:val="en-GB"/>
+        </w:rPr>
+        <w:t>Dark, with nuts.</w:t>
+      </w:r>
+    </w:p>
+    <w:p>
+      <w:pPr>
+        <w:pStyle w:val="cpBullet"/>
+        <w:rPr>
+          <w:lang w:val="en-GB"/>
+        </w:rPr>
+      </w:pPr>
+      <w:r>
+        <w:rPr>
+          <w:lang w:val="en-GB"/>
+        </w:rPr>
+        <w:t>All other situations, you don’t like it.</w:t>
+      </w:r>
+    </w:p>
+    <w:p>
+      <w:pPr>
+        <w:pStyle w:val="Heading3"/>
+        <w:rPr>
+          <w:lang w:val="en-GB"/>
+        </w:rPr>
+      </w:pPr>
+      <w:r>
+        <w:rPr>
+          <w:lang w:val="en-GB"/>
+        </w:rPr>
+        <w:t>Your task</w:t>
+      </w:r>
+    </w:p>
+    <w:p>
+      <w:pPr>
+        <w:pStyle w:val="cpBullet"/>
+        <w:rPr>
+          <w:lang w:val="en-GB"/>
+        </w:rPr>
+      </w:pPr>
+      <w:r>
+        <w:rPr>
+          <w:lang w:val="en-GB"/>
+        </w:rPr>
+        <w:t>Show on the screen, after the input of the options.</w:t>
+      </w:r>
+    </w:p>
+    <w:p>
+      <w:pPr>
+        <w:pStyle w:val="cpBullet"/>
+        <w:numPr>
+          <w:ilvl w:val="1"/>
+          <w:numId w:val="2"/>
+        </w:numPr>
+        <w:rPr>
+          <w:lang w:val="en-GB"/>
+        </w:rPr>
+      </w:pPr>
+      <w:r>
+        <w:rPr>
+          <w:lang w:val="en-GB"/>
+        </w:rPr>
+        <w:t xml:space="preserve">The text </w:t>
+      </w:r>
+      <w:r>
+        <w:rPr>
+          <w:lang w:val="en-GB"/>
+        </w:rPr>
+        <w:t>"</w:t>
+      </w:r>
+      <w:r>
+        <w:rPr>
+          <w:lang w:val="en-GB"/>
+        </w:rPr>
+        <w:t>I like it</w:t>
+      </w:r>
+      <w:r>
+        <w:rPr>
+          <w:lang w:val="en-GB"/>
+        </w:rPr>
+        <w:t>"</w:t>
+      </w:r>
+      <w:r>
+        <w:rPr>
+          <w:lang w:val="en-GB"/>
+        </w:rPr>
+        <w:t>, if you like it.</w:t>
+      </w:r>
+    </w:p>
+    <w:p>
+      <w:pPr>
+        <w:pStyle w:val="cpBullet"/>
+        <w:numPr>
+          <w:ilvl w:val="1"/>
+          <w:numId w:val="2"/>
+        </w:numPr>
+        <w:rPr>
+          <w:lang w:val="en-GB"/>
+        </w:rPr>
+      </w:pPr>
+      <w:r>
+        <w:rPr>
+          <w:lang w:val="en-GB"/>
+        </w:rPr>
+        <w:t xml:space="preserve">If not, </w:t>
+      </w:r>
+      <w:r>
+        <w:rPr>
+          <w:lang w:val="en-GB"/>
+        </w:rPr>
+        <w:t xml:space="preserve">the text </w:t>
+      </w:r>
+      <w:r>
+        <w:rPr>
+          <w:lang w:val="en-GB" w:eastAsia="en-US"/>
+        </w:rPr>
+        <w:t>"</w:t>
+      </w:r>
+      <w:r>
+        <w:rPr>
+          <w:lang w:val="en-GB" w:eastAsia="en-US"/>
+        </w:rPr>
+        <w:t>No thanks</w:t>
+      </w:r>
+      <w:r>
+        <w:rPr>
+          <w:lang w:val="en-GB" w:eastAsia="en-US"/>
+        </w:rPr>
+        <w:t>"</w:t>
+      </w:r>
+      <w:r>
+        <w:rPr>
+          <w:lang w:val="en-GB"/>
+        </w:rPr>
+        <w:t>.</w:t>
+      </w:r>
+    </w:p>
     <w:sectPr>
-      <w:headerReference w:type="even" r:id="rId12"/>
-      <w:headerReference w:type="default" r:id="rId13"/>
-      <w:footerReference w:type="even" r:id="rId14"/>
-      <w:footerReference w:type="default" r:id="rId15"/>
+      <w:headerReference w:type="even" r:id="rId13"/>
+      <w:headerReference w:type="default" r:id="rId14"/>
+      <w:footerReference w:type="even" r:id="rId15"/>
+      <w:footerReference w:type="default" r:id="rId16"/>
       <w:pgSz w:w="16840" w:h="11907" w:orient="landscape" w:code="9"/>
       <w:pgMar w:top="851" w:right="680" w:bottom="1304" w:left="8647" w:header="425" w:footer="352" w:gutter="0"/>
       <w:pgBorders>
@@ -2248,7 +3352,7 @@
 </file>
 
 <file path=word/endnotes.xml><?xml version="1.0" encoding="utf-8"?>
-<w:endnotes xmlns:wpc="http://schemas.microsoft.com/office/word/2010/wordprocessingCanvas" xmlns:cx="http://schemas.microsoft.com/office/drawing/2014/chartex" xmlns:cx1="http://schemas.microsoft.com/office/drawing/2015/9/8/chartex" xmlns:cx2="http://schemas.microsoft.com/office/drawing/2015/10/21/chartex" xmlns:cx3="http://schemas.microsoft.com/office/drawing/2016/5/9/chartex" xmlns:cx4="http://schemas.microsoft.com/office/drawing/2016/5/10/chartex" xmlns:cx5="http://schemas.microsoft.com/office/drawing/2016/5/11/chartex" xmlns:cx6="http://schemas.microsoft.com/office/drawing/2016/5/12/chartex" xmlns:cx7="http://schemas.microsoft.com/office/drawing/2016/5/13/chartex" xmlns:cx8="http://schemas.microsoft.com/office/drawing/2016/5/14/chartex" xmlns:mc="http://schemas.openxmlformats.org/markup-compatibility/2006" xmlns:aink="http://schemas.microsoft.com/office/drawing/2016/ink" xmlns:am3d="http://schemas.microsoft.com/office/drawing/2017/model3d" xmlns:o="urn:schemas-microsoft-com:office:office" xmlns:oel="http://schemas.microsoft.com/office/2019/extlst" xmlns:r="http://schemas.openxmlformats.org/officeDocument/2006/relationships" xmlns:m="http://schemas.openxmlformats.org/officeDocument/2006/math" xmlns:v="urn:schemas-microsoft-com:vml" xmlns:wp14="http://schemas.microsoft.com/office/word/2010/wordprocessingDrawing" xmlns:wp="http://schemas.openxmlformats.org/drawingml/2006/wordprocessingDrawing" xmlns:w10="urn:schemas-microsoft-com:office:word" xmlns:w="http://schemas.openxmlformats.org/wordprocessingml/2006/main" xmlns:w14="http://schemas.microsoft.com/office/word/2010/wordml" xmlns:w15="http://schemas.microsoft.com/office/word/2012/wordml" xmlns:w16cex="http://schemas.microsoft.com/office/word/2018/wordml/cex" xmlns:w16cid="http://schemas.microsoft.com/office/word/2016/wordml/cid" xmlns:w16="http://schemas.microsoft.com/office/word/2018/wordml" xmlns:w16sdtdh="http://schemas.microsoft.com/office/word/2020/wordml/sdtdatahash" xmlns:w16se="http://schemas.microsoft.com/office/word/2015/wordml/symex" xmlns:wpg="http://schemas.microsoft.com/office/word/2010/wordprocessingGroup" xmlns:wpi="http://schemas.microsoft.com/office/word/2010/wordprocessingInk" xmlns:wne="http://schemas.microsoft.com/office/word/2006/wordml" xmlns:wps="http://schemas.microsoft.com/office/word/2010/wordprocessingShape" mc:Ignorable="w14 w15 w16se w16cid w16 w16cex w16sdtdh wp14">
+<w:endnotes xmlns:wpc="http://schemas.microsoft.com/office/word/2010/wordprocessingCanvas" xmlns:cx="http://schemas.microsoft.com/office/drawing/2014/chartex" xmlns:cx1="http://schemas.microsoft.com/office/drawing/2015/9/8/chartex" xmlns:cx2="http://schemas.microsoft.com/office/drawing/2015/10/21/chartex" xmlns:cx3="http://schemas.microsoft.com/office/drawing/2016/5/9/chartex" xmlns:cx4="http://schemas.microsoft.com/office/drawing/2016/5/10/chartex" xmlns:cx5="http://schemas.microsoft.com/office/drawing/2016/5/11/chartex" xmlns:cx6="http://schemas.microsoft.com/office/drawing/2016/5/12/chartex" xmlns:cx7="http://schemas.microsoft.com/office/drawing/2016/5/13/chartex" xmlns:cx8="http://schemas.microsoft.com/office/drawing/2016/5/14/chartex" xmlns:mc="http://schemas.openxmlformats.org/markup-compatibility/2006" xmlns:aink="http://schemas.microsoft.com/office/drawing/2016/ink" xmlns:am3d="http://schemas.microsoft.com/office/drawing/2017/model3d" xmlns:o="urn:schemas-microsoft-com:office:office" xmlns:oel="http://schemas.microsoft.com/office/2019/extlst" xmlns:r="http://schemas.openxmlformats.org/officeDocument/2006/relationships" xmlns:m="http://schemas.openxmlformats.org/officeDocument/2006/math" xmlns:v="urn:schemas-microsoft-com:vml" xmlns:wp14="http://schemas.microsoft.com/office/word/2010/wordprocessingDrawing" xmlns:wp="http://schemas.openxmlformats.org/drawingml/2006/wordprocessingDrawing" xmlns:w10="urn:schemas-microsoft-com:office:word" xmlns:w="http://schemas.openxmlformats.org/wordprocessingml/2006/main" xmlns:w14="http://schemas.microsoft.com/office/word/2010/wordml" xmlns:w15="http://schemas.microsoft.com/office/word/2012/wordml" xmlns:w16cex="http://schemas.microsoft.com/office/word/2018/wordml/cex" xmlns:w16cid="http://schemas.microsoft.com/office/word/2016/wordml/cid" xmlns:w16="http://schemas.microsoft.com/office/word/2018/wordml" xmlns:w16du="http://schemas.microsoft.com/office/word/2023/wordml/word16du" xmlns:w16sdtdh="http://schemas.microsoft.com/office/word/2020/wordml/sdtdatahash" xmlns:w16sdtfl="http://schemas.microsoft.com/office/word/2024/wordml/sdtformatlock" xmlns:w16se="http://schemas.microsoft.com/office/word/2015/wordml/symex" xmlns:wpg="http://schemas.microsoft.com/office/word/2010/wordprocessingGroup" xmlns:wpi="http://schemas.microsoft.com/office/word/2010/wordprocessingInk" xmlns:wne="http://schemas.microsoft.com/office/word/2006/wordml" xmlns:wps="http://schemas.microsoft.com/office/word/2010/wordprocessingShape" mc:Ignorable="w14 w15 w16se w16cid w16 w16cex w16sdtdh w16sdtfl w16du wp14">
   <w:endnote w:type="separator" w:id="-1">
     <w:p>
       <w:r>
@@ -2269,14 +3373,14 @@
 </file>
 
 <file path=word/footer1.xml><?xml version="1.0" encoding="utf-8"?>
-<w:ftr xmlns:wpc="http://schemas.microsoft.com/office/word/2010/wordprocessingCanvas" xmlns:cx="http://schemas.microsoft.com/office/drawing/2014/chartex" xmlns:cx1="http://schemas.microsoft.com/office/drawing/2015/9/8/chartex" xmlns:cx2="http://schemas.microsoft.com/office/drawing/2015/10/21/chartex" xmlns:cx3="http://schemas.microsoft.com/office/drawing/2016/5/9/chartex" xmlns:cx4="http://schemas.microsoft.com/office/drawing/2016/5/10/chartex" xmlns:cx5="http://schemas.microsoft.com/office/drawing/2016/5/11/chartex" xmlns:cx6="http://schemas.microsoft.com/office/drawing/2016/5/12/chartex" xmlns:cx7="http://schemas.microsoft.com/office/drawing/2016/5/13/chartex" xmlns:cx8="http://schemas.microsoft.com/office/drawing/2016/5/14/chartex" xmlns:mc="http://schemas.openxmlformats.org/markup-compatibility/2006" xmlns:aink="http://schemas.microsoft.com/office/drawing/2016/ink" xmlns:am3d="http://schemas.microsoft.com/office/drawing/2017/model3d" xmlns:o="urn:schemas-microsoft-com:office:office" xmlns:oel="http://schemas.microsoft.com/office/2019/extlst" xmlns:r="http://schemas.openxmlformats.org/officeDocument/2006/relationships" xmlns:m="http://schemas.openxmlformats.org/officeDocument/2006/math" xmlns:v="urn:schemas-microsoft-com:vml" xmlns:wp14="http://schemas.microsoft.com/office/word/2010/wordprocessingDrawing" xmlns:wp="http://schemas.openxmlformats.org/drawingml/2006/wordprocessingDrawing" xmlns:w10="urn:schemas-microsoft-com:office:word" xmlns:w="http://schemas.openxmlformats.org/wordprocessingml/2006/main" xmlns:w14="http://schemas.microsoft.com/office/word/2010/wordml" xmlns:w15="http://schemas.microsoft.com/office/word/2012/wordml" xmlns:w16cex="http://schemas.microsoft.com/office/word/2018/wordml/cex" xmlns:w16cid="http://schemas.microsoft.com/office/word/2016/wordml/cid" xmlns:w16="http://schemas.microsoft.com/office/word/2018/wordml" xmlns:w16sdtdh="http://schemas.microsoft.com/office/word/2020/wordml/sdtdatahash" xmlns:w16se="http://schemas.microsoft.com/office/word/2015/wordml/symex" xmlns:wpg="http://schemas.microsoft.com/office/word/2010/wordprocessingGroup" xmlns:wpi="http://schemas.microsoft.com/office/word/2010/wordprocessingInk" xmlns:wne="http://schemas.microsoft.com/office/word/2006/wordml" xmlns:wps="http://schemas.microsoft.com/office/word/2010/wordprocessingShape" mc:Ignorable="w14 w15 w16se w16cid w16 w16cex w16sdtdh wp14">
+<w:ftr xmlns:wpc="http://schemas.microsoft.com/office/word/2010/wordprocessingCanvas" xmlns:cx="http://schemas.microsoft.com/office/drawing/2014/chartex" xmlns:cx1="http://schemas.microsoft.com/office/drawing/2015/9/8/chartex" xmlns:cx2="http://schemas.microsoft.com/office/drawing/2015/10/21/chartex" xmlns:cx3="http://schemas.microsoft.com/office/drawing/2016/5/9/chartex" xmlns:cx4="http://schemas.microsoft.com/office/drawing/2016/5/10/chartex" xmlns:cx5="http://schemas.microsoft.com/office/drawing/2016/5/11/chartex" xmlns:cx6="http://schemas.microsoft.com/office/drawing/2016/5/12/chartex" xmlns:cx7="http://schemas.microsoft.com/office/drawing/2016/5/13/chartex" xmlns:cx8="http://schemas.microsoft.com/office/drawing/2016/5/14/chartex" xmlns:mc="http://schemas.openxmlformats.org/markup-compatibility/2006" xmlns:aink="http://schemas.microsoft.com/office/drawing/2016/ink" xmlns:am3d="http://schemas.microsoft.com/office/drawing/2017/model3d" xmlns:o="urn:schemas-microsoft-com:office:office" xmlns:oel="http://schemas.microsoft.com/office/2019/extlst" xmlns:r="http://schemas.openxmlformats.org/officeDocument/2006/relationships" xmlns:m="http://schemas.openxmlformats.org/officeDocument/2006/math" xmlns:v="urn:schemas-microsoft-com:vml" xmlns:wp14="http://schemas.microsoft.com/office/word/2010/wordprocessingDrawing" xmlns:wp="http://schemas.openxmlformats.org/drawingml/2006/wordprocessingDrawing" xmlns:w10="urn:schemas-microsoft-com:office:word" xmlns:w="http://schemas.openxmlformats.org/wordprocessingml/2006/main" xmlns:w14="http://schemas.microsoft.com/office/word/2010/wordml" xmlns:w15="http://schemas.microsoft.com/office/word/2012/wordml" xmlns:w16cex="http://schemas.microsoft.com/office/word/2018/wordml/cex" xmlns:w16cid="http://schemas.microsoft.com/office/word/2016/wordml/cid" xmlns:w16="http://schemas.microsoft.com/office/word/2018/wordml" xmlns:w16du="http://schemas.microsoft.com/office/word/2023/wordml/word16du" xmlns:w16sdtdh="http://schemas.microsoft.com/office/word/2020/wordml/sdtdatahash" xmlns:w16sdtfl="http://schemas.microsoft.com/office/word/2024/wordml/sdtformatlock" xmlns:w16se="http://schemas.microsoft.com/office/word/2015/wordml/symex" xmlns:wpg="http://schemas.microsoft.com/office/word/2010/wordprocessingGroup" xmlns:wpi="http://schemas.microsoft.com/office/word/2010/wordprocessingInk" xmlns:wne="http://schemas.microsoft.com/office/word/2006/wordml" xmlns:wps="http://schemas.microsoft.com/office/word/2010/wordprocessingShape" mc:Ignorable="w14 w15 w16se w16cid w16 w16cex w16sdtdh w16sdtfl w16du wp14">
   <w:p/>
   <w:p/>
 </w:ftr>
 </file>
 
 <file path=word/footer2.xml><?xml version="1.0" encoding="utf-8"?>
-<w:ftr xmlns:wpc="http://schemas.microsoft.com/office/word/2010/wordprocessingCanvas" xmlns:cx="http://schemas.microsoft.com/office/drawing/2014/chartex" xmlns:cx1="http://schemas.microsoft.com/office/drawing/2015/9/8/chartex" xmlns:cx2="http://schemas.microsoft.com/office/drawing/2015/10/21/chartex" xmlns:cx3="http://schemas.microsoft.com/office/drawing/2016/5/9/chartex" xmlns:cx4="http://schemas.microsoft.com/office/drawing/2016/5/10/chartex" xmlns:cx5="http://schemas.microsoft.com/office/drawing/2016/5/11/chartex" xmlns:cx6="http://schemas.microsoft.com/office/drawing/2016/5/12/chartex" xmlns:cx7="http://schemas.microsoft.com/office/drawing/2016/5/13/chartex" xmlns:cx8="http://schemas.microsoft.com/office/drawing/2016/5/14/chartex" xmlns:mc="http://schemas.openxmlformats.org/markup-compatibility/2006" xmlns:aink="http://schemas.microsoft.com/office/drawing/2016/ink" xmlns:am3d="http://schemas.microsoft.com/office/drawing/2017/model3d" xmlns:o="urn:schemas-microsoft-com:office:office" xmlns:oel="http://schemas.microsoft.com/office/2019/extlst" xmlns:r="http://schemas.openxmlformats.org/officeDocument/2006/relationships" xmlns:m="http://schemas.openxmlformats.org/officeDocument/2006/math" xmlns:v="urn:schemas-microsoft-com:vml" xmlns:wp14="http://schemas.microsoft.com/office/word/2010/wordprocessingDrawing" xmlns:wp="http://schemas.openxmlformats.org/drawingml/2006/wordprocessingDrawing" xmlns:w10="urn:schemas-microsoft-com:office:word" xmlns:w="http://schemas.openxmlformats.org/wordprocessingml/2006/main" xmlns:w14="http://schemas.microsoft.com/office/word/2010/wordml" xmlns:w15="http://schemas.microsoft.com/office/word/2012/wordml" xmlns:w16cex="http://schemas.microsoft.com/office/word/2018/wordml/cex" xmlns:w16cid="http://schemas.microsoft.com/office/word/2016/wordml/cid" xmlns:w16="http://schemas.microsoft.com/office/word/2018/wordml" xmlns:w16sdtdh="http://schemas.microsoft.com/office/word/2020/wordml/sdtdatahash" xmlns:w16se="http://schemas.microsoft.com/office/word/2015/wordml/symex" xmlns:wpg="http://schemas.microsoft.com/office/word/2010/wordprocessingGroup" xmlns:wpi="http://schemas.microsoft.com/office/word/2010/wordprocessingInk" xmlns:wne="http://schemas.microsoft.com/office/word/2006/wordml" xmlns:wps="http://schemas.microsoft.com/office/word/2010/wordprocessingShape" mc:Ignorable="w14 w15 w16se w16cid w16 w16cex w16sdtdh wp14">
+<w:ftr xmlns:wpc="http://schemas.microsoft.com/office/word/2010/wordprocessingCanvas" xmlns:cx="http://schemas.microsoft.com/office/drawing/2014/chartex" xmlns:cx1="http://schemas.microsoft.com/office/drawing/2015/9/8/chartex" xmlns:cx2="http://schemas.microsoft.com/office/drawing/2015/10/21/chartex" xmlns:cx3="http://schemas.microsoft.com/office/drawing/2016/5/9/chartex" xmlns:cx4="http://schemas.microsoft.com/office/drawing/2016/5/10/chartex" xmlns:cx5="http://schemas.microsoft.com/office/drawing/2016/5/11/chartex" xmlns:cx6="http://schemas.microsoft.com/office/drawing/2016/5/12/chartex" xmlns:cx7="http://schemas.microsoft.com/office/drawing/2016/5/13/chartex" xmlns:cx8="http://schemas.microsoft.com/office/drawing/2016/5/14/chartex" xmlns:mc="http://schemas.openxmlformats.org/markup-compatibility/2006" xmlns:aink="http://schemas.microsoft.com/office/drawing/2016/ink" xmlns:am3d="http://schemas.microsoft.com/office/drawing/2017/model3d" xmlns:o="urn:schemas-microsoft-com:office:office" xmlns:oel="http://schemas.microsoft.com/office/2019/extlst" xmlns:r="http://schemas.openxmlformats.org/officeDocument/2006/relationships" xmlns:m="http://schemas.openxmlformats.org/officeDocument/2006/math" xmlns:v="urn:schemas-microsoft-com:vml" xmlns:wp14="http://schemas.microsoft.com/office/word/2010/wordprocessingDrawing" xmlns:wp="http://schemas.openxmlformats.org/drawingml/2006/wordprocessingDrawing" xmlns:w10="urn:schemas-microsoft-com:office:word" xmlns:w="http://schemas.openxmlformats.org/wordprocessingml/2006/main" xmlns:w14="http://schemas.microsoft.com/office/word/2010/wordml" xmlns:w15="http://schemas.microsoft.com/office/word/2012/wordml" xmlns:w16cex="http://schemas.microsoft.com/office/word/2018/wordml/cex" xmlns:w16cid="http://schemas.microsoft.com/office/word/2016/wordml/cid" xmlns:w16="http://schemas.microsoft.com/office/word/2018/wordml" xmlns:w16du="http://schemas.microsoft.com/office/word/2023/wordml/word16du" xmlns:w16sdtdh="http://schemas.microsoft.com/office/word/2020/wordml/sdtdatahash" xmlns:w16sdtfl="http://schemas.microsoft.com/office/word/2024/wordml/sdtformatlock" xmlns:w16se="http://schemas.microsoft.com/office/word/2015/wordml/symex" xmlns:wpg="http://schemas.microsoft.com/office/word/2010/wordprocessingGroup" xmlns:wpi="http://schemas.microsoft.com/office/word/2010/wordprocessingInk" xmlns:wne="http://schemas.microsoft.com/office/word/2006/wordml" xmlns:wps="http://schemas.microsoft.com/office/word/2010/wordprocessingShape" mc:Ignorable="w14 w15 w16se w16cid w16 w16cex w16sdtdh w16sdtfl w16du wp14">
   <w:p>
     <w:r>
       <w:rPr>
@@ -2537,7 +3641,7 @@
           <w10:wrap type="through" anchorx="page" anchory="page"/>
           <w10:anchorlock/>
         </v:shape>
-        <o:OLEObject Type="Embed" ProgID="Word.Picture.8" ShapeID="_x0000_s1026" DrawAspect="Content" ObjectID="_1755665182" r:id="rId2"/>
+        <o:OLEObject Type="Embed" ProgID="Word.Picture.8" ShapeID="_x0000_s1026" DrawAspect="Content" ObjectID="_1823686414" r:id="rId2"/>
       </w:object>
     </w:r>
   </w:p>
@@ -2693,7 +3797,7 @@
 </file>
 
 <file path=word/footnotes.xml><?xml version="1.0" encoding="utf-8"?>
-<w:footnotes xmlns:wpc="http://schemas.microsoft.com/office/word/2010/wordprocessingCanvas" xmlns:cx="http://schemas.microsoft.com/office/drawing/2014/chartex" xmlns:cx1="http://schemas.microsoft.com/office/drawing/2015/9/8/chartex" xmlns:cx2="http://schemas.microsoft.com/office/drawing/2015/10/21/chartex" xmlns:cx3="http://schemas.microsoft.com/office/drawing/2016/5/9/chartex" xmlns:cx4="http://schemas.microsoft.com/office/drawing/2016/5/10/chartex" xmlns:cx5="http://schemas.microsoft.com/office/drawing/2016/5/11/chartex" xmlns:cx6="http://schemas.microsoft.com/office/drawing/2016/5/12/chartex" xmlns:cx7="http://schemas.microsoft.com/office/drawing/2016/5/13/chartex" xmlns:cx8="http://schemas.microsoft.com/office/drawing/2016/5/14/chartex" xmlns:mc="http://schemas.openxmlformats.org/markup-compatibility/2006" xmlns:aink="http://schemas.microsoft.com/office/drawing/2016/ink" xmlns:am3d="http://schemas.microsoft.com/office/drawing/2017/model3d" xmlns:o="urn:schemas-microsoft-com:office:office" xmlns:oel="http://schemas.microsoft.com/office/2019/extlst" xmlns:r="http://schemas.openxmlformats.org/officeDocument/2006/relationships" xmlns:m="http://schemas.openxmlformats.org/officeDocument/2006/math" xmlns:v="urn:schemas-microsoft-com:vml" xmlns:wp14="http://schemas.microsoft.com/office/word/2010/wordprocessingDrawing" xmlns:wp="http://schemas.openxmlformats.org/drawingml/2006/wordprocessingDrawing" xmlns:w10="urn:schemas-microsoft-com:office:word" xmlns:w="http://schemas.openxmlformats.org/wordprocessingml/2006/main" xmlns:w14="http://schemas.microsoft.com/office/word/2010/wordml" xmlns:w15="http://schemas.microsoft.com/office/word/2012/wordml" xmlns:w16cex="http://schemas.microsoft.com/office/word/2018/wordml/cex" xmlns:w16cid="http://schemas.microsoft.com/office/word/2016/wordml/cid" xmlns:w16="http://schemas.microsoft.com/office/word/2018/wordml" xmlns:w16sdtdh="http://schemas.microsoft.com/office/word/2020/wordml/sdtdatahash" xmlns:w16se="http://schemas.microsoft.com/office/word/2015/wordml/symex" xmlns:wpg="http://schemas.microsoft.com/office/word/2010/wordprocessingGroup" xmlns:wpi="http://schemas.microsoft.com/office/word/2010/wordprocessingInk" xmlns:wne="http://schemas.microsoft.com/office/word/2006/wordml" xmlns:wps="http://schemas.microsoft.com/office/word/2010/wordprocessingShape" mc:Ignorable="w14 w15 w16se w16cid w16 w16cex w16sdtdh wp14">
+<w:footnotes xmlns:wpc="http://schemas.microsoft.com/office/word/2010/wordprocessingCanvas" xmlns:cx="http://schemas.microsoft.com/office/drawing/2014/chartex" xmlns:cx1="http://schemas.microsoft.com/office/drawing/2015/9/8/chartex" xmlns:cx2="http://schemas.microsoft.com/office/drawing/2015/10/21/chartex" xmlns:cx3="http://schemas.microsoft.com/office/drawing/2016/5/9/chartex" xmlns:cx4="http://schemas.microsoft.com/office/drawing/2016/5/10/chartex" xmlns:cx5="http://schemas.microsoft.com/office/drawing/2016/5/11/chartex" xmlns:cx6="http://schemas.microsoft.com/office/drawing/2016/5/12/chartex" xmlns:cx7="http://schemas.microsoft.com/office/drawing/2016/5/13/chartex" xmlns:cx8="http://schemas.microsoft.com/office/drawing/2016/5/14/chartex" xmlns:mc="http://schemas.openxmlformats.org/markup-compatibility/2006" xmlns:aink="http://schemas.microsoft.com/office/drawing/2016/ink" xmlns:am3d="http://schemas.microsoft.com/office/drawing/2017/model3d" xmlns:o="urn:schemas-microsoft-com:office:office" xmlns:oel="http://schemas.microsoft.com/office/2019/extlst" xmlns:r="http://schemas.openxmlformats.org/officeDocument/2006/relationships" xmlns:m="http://schemas.openxmlformats.org/officeDocument/2006/math" xmlns:v="urn:schemas-microsoft-com:vml" xmlns:wp14="http://schemas.microsoft.com/office/word/2010/wordprocessingDrawing" xmlns:wp="http://schemas.openxmlformats.org/drawingml/2006/wordprocessingDrawing" xmlns:w10="urn:schemas-microsoft-com:office:word" xmlns:w="http://schemas.openxmlformats.org/wordprocessingml/2006/main" xmlns:w14="http://schemas.microsoft.com/office/word/2010/wordml" xmlns:w15="http://schemas.microsoft.com/office/word/2012/wordml" xmlns:w16cex="http://schemas.microsoft.com/office/word/2018/wordml/cex" xmlns:w16cid="http://schemas.microsoft.com/office/word/2016/wordml/cid" xmlns:w16="http://schemas.microsoft.com/office/word/2018/wordml" xmlns:w16du="http://schemas.microsoft.com/office/word/2023/wordml/word16du" xmlns:w16sdtdh="http://schemas.microsoft.com/office/word/2020/wordml/sdtdatahash" xmlns:w16sdtfl="http://schemas.microsoft.com/office/word/2024/wordml/sdtformatlock" xmlns:w16se="http://schemas.microsoft.com/office/word/2015/wordml/symex" xmlns:wpg="http://schemas.microsoft.com/office/word/2010/wordprocessingGroup" xmlns:wpi="http://schemas.microsoft.com/office/word/2010/wordprocessingInk" xmlns:wne="http://schemas.microsoft.com/office/word/2006/wordml" xmlns:wps="http://schemas.microsoft.com/office/word/2010/wordprocessingShape" mc:Ignorable="w14 w15 w16se w16cid w16 w16cex w16sdtdh w16sdtfl w16du wp14">
   <w:footnote w:type="separator" w:id="-1">
     <w:p>
       <w:r>
@@ -2714,14 +3818,14 @@
 </file>
 
 <file path=word/header1.xml><?xml version="1.0" encoding="utf-8"?>
-<w:hdr xmlns:wpc="http://schemas.microsoft.com/office/word/2010/wordprocessingCanvas" xmlns:cx="http://schemas.microsoft.com/office/drawing/2014/chartex" xmlns:cx1="http://schemas.microsoft.com/office/drawing/2015/9/8/chartex" xmlns:cx2="http://schemas.microsoft.com/office/drawing/2015/10/21/chartex" xmlns:cx3="http://schemas.microsoft.com/office/drawing/2016/5/9/chartex" xmlns:cx4="http://schemas.microsoft.com/office/drawing/2016/5/10/chartex" xmlns:cx5="http://schemas.microsoft.com/office/drawing/2016/5/11/chartex" xmlns:cx6="http://schemas.microsoft.com/office/drawing/2016/5/12/chartex" xmlns:cx7="http://schemas.microsoft.com/office/drawing/2016/5/13/chartex" xmlns:cx8="http://schemas.microsoft.com/office/drawing/2016/5/14/chartex" xmlns:mc="http://schemas.openxmlformats.org/markup-compatibility/2006" xmlns:aink="http://schemas.microsoft.com/office/drawing/2016/ink" xmlns:am3d="http://schemas.microsoft.com/office/drawing/2017/model3d" xmlns:o="urn:schemas-microsoft-com:office:office" xmlns:oel="http://schemas.microsoft.com/office/2019/extlst" xmlns:r="http://schemas.openxmlformats.org/officeDocument/2006/relationships" xmlns:m="http://schemas.openxmlformats.org/officeDocument/2006/math" xmlns:v="urn:schemas-microsoft-com:vml" xmlns:wp14="http://schemas.microsoft.com/office/word/2010/wordprocessingDrawing" xmlns:wp="http://schemas.openxmlformats.org/drawingml/2006/wordprocessingDrawing" xmlns:w10="urn:schemas-microsoft-com:office:word" xmlns:w="http://schemas.openxmlformats.org/wordprocessingml/2006/main" xmlns:w14="http://schemas.microsoft.com/office/word/2010/wordml" xmlns:w15="http://schemas.microsoft.com/office/word/2012/wordml" xmlns:w16cex="http://schemas.microsoft.com/office/word/2018/wordml/cex" xmlns:w16cid="http://schemas.microsoft.com/office/word/2016/wordml/cid" xmlns:w16="http://schemas.microsoft.com/office/word/2018/wordml" xmlns:w16sdtdh="http://schemas.microsoft.com/office/word/2020/wordml/sdtdatahash" xmlns:w16se="http://schemas.microsoft.com/office/word/2015/wordml/symex" xmlns:wpg="http://schemas.microsoft.com/office/word/2010/wordprocessingGroup" xmlns:wpi="http://schemas.microsoft.com/office/word/2010/wordprocessingInk" xmlns:wne="http://schemas.microsoft.com/office/word/2006/wordml" xmlns:wps="http://schemas.microsoft.com/office/word/2010/wordprocessingShape" mc:Ignorable="w14 w15 w16se w16cid w16 w16cex w16sdtdh wp14">
+<w:hdr xmlns:wpc="http://schemas.microsoft.com/office/word/2010/wordprocessingCanvas" xmlns:cx="http://schemas.microsoft.com/office/drawing/2014/chartex" xmlns:cx1="http://schemas.microsoft.com/office/drawing/2015/9/8/chartex" xmlns:cx2="http://schemas.microsoft.com/office/drawing/2015/10/21/chartex" xmlns:cx3="http://schemas.microsoft.com/office/drawing/2016/5/9/chartex" xmlns:cx4="http://schemas.microsoft.com/office/drawing/2016/5/10/chartex" xmlns:cx5="http://schemas.microsoft.com/office/drawing/2016/5/11/chartex" xmlns:cx6="http://schemas.microsoft.com/office/drawing/2016/5/12/chartex" xmlns:cx7="http://schemas.microsoft.com/office/drawing/2016/5/13/chartex" xmlns:cx8="http://schemas.microsoft.com/office/drawing/2016/5/14/chartex" xmlns:mc="http://schemas.openxmlformats.org/markup-compatibility/2006" xmlns:aink="http://schemas.microsoft.com/office/drawing/2016/ink" xmlns:am3d="http://schemas.microsoft.com/office/drawing/2017/model3d" xmlns:o="urn:schemas-microsoft-com:office:office" xmlns:oel="http://schemas.microsoft.com/office/2019/extlst" xmlns:r="http://schemas.openxmlformats.org/officeDocument/2006/relationships" xmlns:m="http://schemas.openxmlformats.org/officeDocument/2006/math" xmlns:v="urn:schemas-microsoft-com:vml" xmlns:wp14="http://schemas.microsoft.com/office/word/2010/wordprocessingDrawing" xmlns:wp="http://schemas.openxmlformats.org/drawingml/2006/wordprocessingDrawing" xmlns:w10="urn:schemas-microsoft-com:office:word" xmlns:w="http://schemas.openxmlformats.org/wordprocessingml/2006/main" xmlns:w14="http://schemas.microsoft.com/office/word/2010/wordml" xmlns:w15="http://schemas.microsoft.com/office/word/2012/wordml" xmlns:w16cex="http://schemas.microsoft.com/office/word/2018/wordml/cex" xmlns:w16cid="http://schemas.microsoft.com/office/word/2016/wordml/cid" xmlns:w16="http://schemas.microsoft.com/office/word/2018/wordml" xmlns:w16du="http://schemas.microsoft.com/office/word/2023/wordml/word16du" xmlns:w16sdtdh="http://schemas.microsoft.com/office/word/2020/wordml/sdtdatahash" xmlns:w16sdtfl="http://schemas.microsoft.com/office/word/2024/wordml/sdtformatlock" xmlns:w16se="http://schemas.microsoft.com/office/word/2015/wordml/symex" xmlns:wpg="http://schemas.microsoft.com/office/word/2010/wordprocessingGroup" xmlns:wpi="http://schemas.microsoft.com/office/word/2010/wordprocessingInk" xmlns:wne="http://schemas.microsoft.com/office/word/2006/wordml" xmlns:wps="http://schemas.microsoft.com/office/word/2010/wordprocessingShape" mc:Ignorable="w14 w15 w16se w16cid w16 w16cex w16sdtdh w16sdtfl w16du wp14">
   <w:p/>
   <w:p/>
 </w:hdr>
 </file>
 
 <file path=word/header2.xml><?xml version="1.0" encoding="utf-8"?>
-<w:hdr xmlns:wpc="http://schemas.microsoft.com/office/word/2010/wordprocessingCanvas" xmlns:cx="http://schemas.microsoft.com/office/drawing/2014/chartex" xmlns:cx1="http://schemas.microsoft.com/office/drawing/2015/9/8/chartex" xmlns:cx2="http://schemas.microsoft.com/office/drawing/2015/10/21/chartex" xmlns:cx3="http://schemas.microsoft.com/office/drawing/2016/5/9/chartex" xmlns:cx4="http://schemas.microsoft.com/office/drawing/2016/5/10/chartex" xmlns:cx5="http://schemas.microsoft.com/office/drawing/2016/5/11/chartex" xmlns:cx6="http://schemas.microsoft.com/office/drawing/2016/5/12/chartex" xmlns:cx7="http://schemas.microsoft.com/office/drawing/2016/5/13/chartex" xmlns:cx8="http://schemas.microsoft.com/office/drawing/2016/5/14/chartex" xmlns:mc="http://schemas.openxmlformats.org/markup-compatibility/2006" xmlns:aink="http://schemas.microsoft.com/office/drawing/2016/ink" xmlns:am3d="http://schemas.microsoft.com/office/drawing/2017/model3d" xmlns:o="urn:schemas-microsoft-com:office:office" xmlns:oel="http://schemas.microsoft.com/office/2019/extlst" xmlns:r="http://schemas.openxmlformats.org/officeDocument/2006/relationships" xmlns:m="http://schemas.openxmlformats.org/officeDocument/2006/math" xmlns:v="urn:schemas-microsoft-com:vml" xmlns:wp14="http://schemas.microsoft.com/office/word/2010/wordprocessingDrawing" xmlns:wp="http://schemas.openxmlformats.org/drawingml/2006/wordprocessingDrawing" xmlns:w10="urn:schemas-microsoft-com:office:word" xmlns:w="http://schemas.openxmlformats.org/wordprocessingml/2006/main" xmlns:w14="http://schemas.microsoft.com/office/word/2010/wordml" xmlns:w15="http://schemas.microsoft.com/office/word/2012/wordml" xmlns:w16cex="http://schemas.microsoft.com/office/word/2018/wordml/cex" xmlns:w16cid="http://schemas.microsoft.com/office/word/2016/wordml/cid" xmlns:w16="http://schemas.microsoft.com/office/word/2018/wordml" xmlns:w16sdtdh="http://schemas.microsoft.com/office/word/2020/wordml/sdtdatahash" xmlns:w16se="http://schemas.microsoft.com/office/word/2015/wordml/symex" xmlns:wpg="http://schemas.microsoft.com/office/word/2010/wordprocessingGroup" xmlns:wpi="http://schemas.microsoft.com/office/word/2010/wordprocessingInk" xmlns:wne="http://schemas.microsoft.com/office/word/2006/wordml" xmlns:wps="http://schemas.microsoft.com/office/word/2010/wordprocessingShape" mc:Ignorable="w14 w15 w16se w16cid w16 w16cex w16sdtdh wp14">
+<w:hdr xmlns:wpc="http://schemas.microsoft.com/office/word/2010/wordprocessingCanvas" xmlns:cx="http://schemas.microsoft.com/office/drawing/2014/chartex" xmlns:cx1="http://schemas.microsoft.com/office/drawing/2015/9/8/chartex" xmlns:cx2="http://schemas.microsoft.com/office/drawing/2015/10/21/chartex" xmlns:cx3="http://schemas.microsoft.com/office/drawing/2016/5/9/chartex" xmlns:cx4="http://schemas.microsoft.com/office/drawing/2016/5/10/chartex" xmlns:cx5="http://schemas.microsoft.com/office/drawing/2016/5/11/chartex" xmlns:cx6="http://schemas.microsoft.com/office/drawing/2016/5/12/chartex" xmlns:cx7="http://schemas.microsoft.com/office/drawing/2016/5/13/chartex" xmlns:cx8="http://schemas.microsoft.com/office/drawing/2016/5/14/chartex" xmlns:mc="http://schemas.openxmlformats.org/markup-compatibility/2006" xmlns:aink="http://schemas.microsoft.com/office/drawing/2016/ink" xmlns:am3d="http://schemas.microsoft.com/office/drawing/2017/model3d" xmlns:o="urn:schemas-microsoft-com:office:office" xmlns:oel="http://schemas.microsoft.com/office/2019/extlst" xmlns:r="http://schemas.openxmlformats.org/officeDocument/2006/relationships" xmlns:m="http://schemas.openxmlformats.org/officeDocument/2006/math" xmlns:v="urn:schemas-microsoft-com:vml" xmlns:wp14="http://schemas.microsoft.com/office/word/2010/wordprocessingDrawing" xmlns:wp="http://schemas.openxmlformats.org/drawingml/2006/wordprocessingDrawing" xmlns:w10="urn:schemas-microsoft-com:office:word" xmlns:w="http://schemas.openxmlformats.org/wordprocessingml/2006/main" xmlns:w14="http://schemas.microsoft.com/office/word/2010/wordml" xmlns:w15="http://schemas.microsoft.com/office/word/2012/wordml" xmlns:w16cex="http://schemas.microsoft.com/office/word/2018/wordml/cex" xmlns:w16cid="http://schemas.microsoft.com/office/word/2016/wordml/cid" xmlns:w16="http://schemas.microsoft.com/office/word/2018/wordml" xmlns:w16du="http://schemas.microsoft.com/office/word/2023/wordml/word16du" xmlns:w16sdtdh="http://schemas.microsoft.com/office/word/2020/wordml/sdtdatahash" xmlns:w16sdtfl="http://schemas.microsoft.com/office/word/2024/wordml/sdtformatlock" xmlns:w16se="http://schemas.microsoft.com/office/word/2015/wordml/symex" xmlns:wpg="http://schemas.microsoft.com/office/word/2010/wordprocessingGroup" xmlns:wpi="http://schemas.microsoft.com/office/word/2010/wordprocessingInk" xmlns:wne="http://schemas.microsoft.com/office/word/2006/wordml" xmlns:wps="http://schemas.microsoft.com/office/word/2010/wordprocessingShape" mc:Ignorable="w14 w15 w16se w16cid w16 w16cex w16sdtdh w16sdtfl w16du wp14">
   <w:p>
     <w:pPr>
       <w:pStyle w:val="cpHeader"/>
@@ -2759,7 +3863,7 @@
 </file>
 
 <file path=word/numbering.xml><?xml version="1.0" encoding="utf-8"?>
-<w:numbering xmlns:wpc="http://schemas.microsoft.com/office/word/2010/wordprocessingCanvas" xmlns:cx="http://schemas.microsoft.com/office/drawing/2014/chartex" xmlns:cx1="http://schemas.microsoft.com/office/drawing/2015/9/8/chartex" xmlns:cx2="http://schemas.microsoft.com/office/drawing/2015/10/21/chartex" xmlns:cx3="http://schemas.microsoft.com/office/drawing/2016/5/9/chartex" xmlns:cx4="http://schemas.microsoft.com/office/drawing/2016/5/10/chartex" xmlns:cx5="http://schemas.microsoft.com/office/drawing/2016/5/11/chartex" xmlns:cx6="http://schemas.microsoft.com/office/drawing/2016/5/12/chartex" xmlns:cx7="http://schemas.microsoft.com/office/drawing/2016/5/13/chartex" xmlns:cx8="http://schemas.microsoft.com/office/drawing/2016/5/14/chartex" xmlns:mc="http://schemas.openxmlformats.org/markup-compatibility/2006" xmlns:aink="http://schemas.microsoft.com/office/drawing/2016/ink" xmlns:am3d="http://schemas.microsoft.com/office/drawing/2017/model3d" xmlns:o="urn:schemas-microsoft-com:office:office" xmlns:oel="http://schemas.microsoft.com/office/2019/extlst" xmlns:r="http://schemas.openxmlformats.org/officeDocument/2006/relationships" xmlns:m="http://schemas.openxmlformats.org/officeDocument/2006/math" xmlns:v="urn:schemas-microsoft-com:vml" xmlns:wp14="http://schemas.microsoft.com/office/word/2010/wordprocessingDrawing" xmlns:wp="http://schemas.openxmlformats.org/drawingml/2006/wordprocessingDrawing" xmlns:w10="urn:schemas-microsoft-com:office:word" xmlns:w="http://schemas.openxmlformats.org/wordprocessingml/2006/main" xmlns:w14="http://schemas.microsoft.com/office/word/2010/wordml" xmlns:w15="http://schemas.microsoft.com/office/word/2012/wordml" xmlns:w16cex="http://schemas.microsoft.com/office/word/2018/wordml/cex" xmlns:w16cid="http://schemas.microsoft.com/office/word/2016/wordml/cid" xmlns:w16="http://schemas.microsoft.com/office/word/2018/wordml" xmlns:w16sdtdh="http://schemas.microsoft.com/office/word/2020/wordml/sdtdatahash" xmlns:w16se="http://schemas.microsoft.com/office/word/2015/wordml/symex" xmlns:wpg="http://schemas.microsoft.com/office/word/2010/wordprocessingGroup" xmlns:wpi="http://schemas.microsoft.com/office/word/2010/wordprocessingInk" xmlns:wne="http://schemas.microsoft.com/office/word/2006/wordml" xmlns:wps="http://schemas.microsoft.com/office/word/2010/wordprocessingShape" mc:Ignorable="w14 w15 w16se w16cid w16 w16cex w16sdtdh wp14">
+<w:numbering xmlns:wpc="http://schemas.microsoft.com/office/word/2010/wordprocessingCanvas" xmlns:cx="http://schemas.microsoft.com/office/drawing/2014/chartex" xmlns:cx1="http://schemas.microsoft.com/office/drawing/2015/9/8/chartex" xmlns:cx2="http://schemas.microsoft.com/office/drawing/2015/10/21/chartex" xmlns:cx3="http://schemas.microsoft.com/office/drawing/2016/5/9/chartex" xmlns:cx4="http://schemas.microsoft.com/office/drawing/2016/5/10/chartex" xmlns:cx5="http://schemas.microsoft.com/office/drawing/2016/5/11/chartex" xmlns:cx6="http://schemas.microsoft.com/office/drawing/2016/5/12/chartex" xmlns:cx7="http://schemas.microsoft.com/office/drawing/2016/5/13/chartex" xmlns:cx8="http://schemas.microsoft.com/office/drawing/2016/5/14/chartex" xmlns:mc="http://schemas.openxmlformats.org/markup-compatibility/2006" xmlns:aink="http://schemas.microsoft.com/office/drawing/2016/ink" xmlns:am3d="http://schemas.microsoft.com/office/drawing/2017/model3d" xmlns:o="urn:schemas-microsoft-com:office:office" xmlns:oel="http://schemas.microsoft.com/office/2019/extlst" xmlns:r="http://schemas.openxmlformats.org/officeDocument/2006/relationships" xmlns:m="http://schemas.openxmlformats.org/officeDocument/2006/math" xmlns:v="urn:schemas-microsoft-com:vml" xmlns:wp14="http://schemas.microsoft.com/office/word/2010/wordprocessingDrawing" xmlns:wp="http://schemas.openxmlformats.org/drawingml/2006/wordprocessingDrawing" xmlns:w10="urn:schemas-microsoft-com:office:word" xmlns:w="http://schemas.openxmlformats.org/wordprocessingml/2006/main" xmlns:w14="http://schemas.microsoft.com/office/word/2010/wordml" xmlns:w15="http://schemas.microsoft.com/office/word/2012/wordml" xmlns:w16cex="http://schemas.microsoft.com/office/word/2018/wordml/cex" xmlns:w16cid="http://schemas.microsoft.com/office/word/2016/wordml/cid" xmlns:w16="http://schemas.microsoft.com/office/word/2018/wordml" xmlns:w16du="http://schemas.microsoft.com/office/word/2023/wordml/word16du" xmlns:w16sdtdh="http://schemas.microsoft.com/office/word/2020/wordml/sdtdatahash" xmlns:w16sdtfl="http://schemas.microsoft.com/office/word/2024/wordml/sdtformatlock" xmlns:w16se="http://schemas.microsoft.com/office/word/2015/wordml/symex" xmlns:wpg="http://schemas.microsoft.com/office/word/2010/wordprocessingGroup" xmlns:wpi="http://schemas.microsoft.com/office/word/2010/wordprocessingInk" xmlns:wne="http://schemas.microsoft.com/office/word/2006/wordml" xmlns:wps="http://schemas.microsoft.com/office/word/2010/wordprocessingShape" mc:Ignorable="w14 w15 w16se w16cid w16 w16cex w16sdtdh w16sdtfl w16du wp14">
   <w:abstractNum w:abstractNumId="0" w15:restartNumberingAfterBreak="0">
     <w:nsid w:val="00DE6DC7"/>
     <w:multiLevelType w:val="singleLevel"/>
@@ -2832,7 +3936,7 @@
         <w:rFonts w:ascii="Wingdings" w:hAnsi="Wingdings" w:hint="default"/>
       </w:rPr>
     </w:lvl>
-    <w:lvl w:ilvl="3" w:tplc="04130001" w:tentative="1">
+    <w:lvl w:ilvl="3" w:tplc="04130001">
       <w:start w:val="1"/>
       <w:numFmt w:val="bullet"/>
       <w:lvlText w:val=""/>
@@ -3525,7 +4629,7 @@
         <w:rFonts w:ascii="Symbol" w:hAnsi="Symbol" w:hint="default"/>
       </w:rPr>
     </w:lvl>
-    <w:lvl w:ilvl="1" w:tplc="20000003" w:tentative="1">
+    <w:lvl w:ilvl="1" w:tplc="20000003">
       <w:start w:val="1"/>
       <w:numFmt w:val="bullet"/>
       <w:lvlText w:val="o"/>
@@ -3649,12 +4753,15 @@
   <w:num w:numId="9" w16cid:durableId="151263160">
     <w:abstractNumId w:val="3"/>
   </w:num>
+  <w:num w:numId="10" w16cid:durableId="851063879">
+    <w:abstractNumId w:val="1"/>
+  </w:num>
   <w:numIdMacAtCleanup w:val="9"/>
 </w:numbering>
 </file>
 
 <file path=word/styles.xml><?xml version="1.0" encoding="utf-8"?>
-<w:styles xmlns:mc="http://schemas.openxmlformats.org/markup-compatibility/2006" xmlns:r="http://schemas.openxmlformats.org/officeDocument/2006/relationships" xmlns:w="http://schemas.openxmlformats.org/wordprocessingml/2006/main" xmlns:w14="http://schemas.microsoft.com/office/word/2010/wordml" xmlns:w15="http://schemas.microsoft.com/office/word/2012/wordml" xmlns:w16cex="http://schemas.microsoft.com/office/word/2018/wordml/cex" xmlns:w16cid="http://schemas.microsoft.com/office/word/2016/wordml/cid" xmlns:w16="http://schemas.microsoft.com/office/word/2018/wordml" xmlns:w16sdtdh="http://schemas.microsoft.com/office/word/2020/wordml/sdtdatahash" xmlns:w16se="http://schemas.microsoft.com/office/word/2015/wordml/symex" mc:Ignorable="w14 w15 w16se w16cid w16 w16cex w16sdtdh">
+<w:styles xmlns:mc="http://schemas.openxmlformats.org/markup-compatibility/2006" xmlns:r="http://schemas.openxmlformats.org/officeDocument/2006/relationships" xmlns:w="http://schemas.openxmlformats.org/wordprocessingml/2006/main" xmlns:w14="http://schemas.microsoft.com/office/word/2010/wordml" xmlns:w15="http://schemas.microsoft.com/office/word/2012/wordml" xmlns:w16cex="http://schemas.microsoft.com/office/word/2018/wordml/cex" xmlns:w16cid="http://schemas.microsoft.com/office/word/2016/wordml/cid" xmlns:w16="http://schemas.microsoft.com/office/word/2018/wordml" xmlns:w16du="http://schemas.microsoft.com/office/word/2023/wordml/word16du" xmlns:w16sdtdh="http://schemas.microsoft.com/office/word/2020/wordml/sdtdatahash" xmlns:w16sdtfl="http://schemas.microsoft.com/office/word/2024/wordml/sdtformatlock" xmlns:w16se="http://schemas.microsoft.com/office/word/2015/wordml/symex" mc:Ignorable="w14 w15 w16se w16cid w16 w16cex w16sdtdh w16sdtfl w16du">
   <w:docDefaults>
     <w:rPrDefault>
       <w:rPr>
@@ -4145,7 +5252,6 @@
   <w:style w:type="character" w:default="1" w:styleId="DefaultParagraphFont">
     <w:name w:val="Default Paragraph Font"/>
     <w:uiPriority w:val="1"/>
-    <w:semiHidden/>
     <w:unhideWhenUsed/>
   </w:style>
   <w:style w:type="table" w:default="1" w:styleId="TableNormal">
@@ -5158,6 +6264,17 @@
 </file>
 
 <file path=customXml/item1.xml><?xml version="1.0" encoding="utf-8"?>
+<p:properties xmlns:p="http://schemas.microsoft.com/office/2006/metadata/properties" xmlns:xsi="http://www.w3.org/2001/XMLSchema-instance" xmlns:pc="http://schemas.microsoft.com/office/infopath/2007/PartnerControls">
+  <documentManagement>
+    <lcf76f155ced4ddcb4097134ff3c332f xmlns="25611f95-8fb3-4b07-b7f4-6932e2632168">
+      <Terms xmlns="http://schemas.microsoft.com/office/infopath/2007/PartnerControls"/>
+    </lcf76f155ced4ddcb4097134ff3c332f>
+    <TaxCatchAll xmlns="1076b3a4-9720-4a52-9daa-38be67d3b14a" xsi:nil="true"/>
+  </documentManagement>
+</p:properties>
+</file>
+
+<file path=customXml/item2.xml><?xml version="1.0" encoding="utf-8"?>
 <?mso-contentType ?>
 <FormTemplates xmlns="http://schemas.microsoft.com/sharepoint/v3/contenttype/forms">
   <Display>DocumentLibraryForm</Display>
@@ -5166,9 +6283,9 @@
 </FormTemplates>
 </file>
 
-<file path=customXml/item2.xml><?xml version="1.0" encoding="utf-8"?>
-<ct:contentTypeSchema xmlns:ct="http://schemas.microsoft.com/office/2006/metadata/contentType" xmlns:ma="http://schemas.microsoft.com/office/2006/metadata/properties/metaAttributes" ct:_="" ma:_="" ma:contentTypeName="Document" ma:contentTypeID="0x0101004EB60889B3604D4884FE28C9DA9CED49" ma:contentTypeVersion="14" ma:contentTypeDescription="Een nieuw document maken." ma:contentTypeScope="" ma:versionID="b3e635598c47b32746c44aa95750dc3a">
-  <xsd:schema xmlns:xsd="http://www.w3.org/2001/XMLSchema" xmlns:xs="http://www.w3.org/2001/XMLSchema" xmlns:p="http://schemas.microsoft.com/office/2006/metadata/properties" xmlns:ns2="25611f95-8fb3-4b07-b7f4-6932e2632168" xmlns:ns3="1076b3a4-9720-4a52-9daa-38be67d3b14a" targetNamespace="http://schemas.microsoft.com/office/2006/metadata/properties" ma:root="true" ma:fieldsID="2b136889e213c0f7cfbba523a26e75f3" ns2:_="" ns3:_="">
+<file path=customXml/item3.xml><?xml version="1.0" encoding="utf-8"?>
+<ct:contentTypeSchema xmlns:ct="http://schemas.microsoft.com/office/2006/metadata/contentType" xmlns:ma="http://schemas.microsoft.com/office/2006/metadata/properties/metaAttributes" ct:_="" ma:_="" ma:contentTypeName="Document" ma:contentTypeID="0x0101004EB60889B3604D4884FE28C9DA9CED49" ma:contentTypeVersion="14" ma:contentTypeDescription="Create a new document." ma:contentTypeScope="" ma:versionID="70839dc68fe30dab8b279b36e7c33e05">
+  <xsd:schema xmlns:xsd="http://www.w3.org/2001/XMLSchema" xmlns:xs="http://www.w3.org/2001/XMLSchema" xmlns:p="http://schemas.microsoft.com/office/2006/metadata/properties" xmlns:ns2="25611f95-8fb3-4b07-b7f4-6932e2632168" xmlns:ns3="1076b3a4-9720-4a52-9daa-38be67d3b14a" targetNamespace="http://schemas.microsoft.com/office/2006/metadata/properties" ma:root="true" ma:fieldsID="07aed96719928ec04cad01396f99dfa3" ns2:_="" ns3:_="">
     <xsd:import namespace="25611f95-8fb3-4b07-b7f4-6932e2632168"/>
     <xsd:import namespace="1076b3a4-9720-4a52-9daa-38be67d3b14a"/>
     <xsd:element name="properties">
@@ -5220,7 +6337,7 @@
         <xsd:restriction base="dms:Unknown"/>
       </xsd:simpleType>
     </xsd:element>
-    <xsd:element name="lcf76f155ced4ddcb4097134ff3c332f" ma:index="13" nillable="true" ma:taxonomy="true" ma:internalName="lcf76f155ced4ddcb4097134ff3c332f" ma:taxonomyFieldName="MediaServiceImageTags" ma:displayName="Afbeeldingtags" ma:readOnly="false" ma:fieldId="{5cf76f15-5ced-4ddc-b409-7134ff3c332f}" ma:taxonomyMulti="true" ma:sspId="bb6aae5a-3a2a-48e8-9b98-941310dd4acc" ma:termSetId="09814cd3-568e-fe90-9814-8d621ff8fb84" ma:anchorId="fba54fb3-c3e1-fe81-a776-ca4b69148c4d" ma:open="true" ma:isKeyword="false">
+    <xsd:element name="lcf76f155ced4ddcb4097134ff3c332f" ma:index="13" nillable="true" ma:taxonomy="true" ma:internalName="lcf76f155ced4ddcb4097134ff3c332f" ma:taxonomyFieldName="MediaServiceImageTags" ma:displayName="Image Tags" ma:readOnly="false" ma:fieldId="{5cf76f15-5ced-4ddc-b409-7134ff3c332f}" ma:taxonomyMulti="true" ma:sspId="bb6aae5a-3a2a-48e8-9b98-941310dd4acc" ma:termSetId="09814cd3-568e-fe90-9814-8d621ff8fb84" ma:anchorId="fba54fb3-c3e1-fe81-a776-ca4b69148c4d" ma:open="true" ma:isKeyword="false">
       <xsd:complexType>
         <xsd:sequence>
           <xsd:element ref="pc:Terms" minOccurs="0" maxOccurs="1"/>
@@ -5269,7 +6386,7 @@
         </xsd:complexContent>
       </xsd:complexType>
     </xsd:element>
-    <xsd:element name="SharedWithUsers" ma:index="18" nillable="true" ma:displayName="Gedeeld met" ma:internalName="SharedWithUsers" ma:readOnly="true">
+    <xsd:element name="SharedWithUsers" ma:index="18" nillable="true" ma:displayName="Shared With" ma:internalName="SharedWithUsers" ma:readOnly="true">
       <xsd:complexType>
         <xsd:complexContent>
           <xsd:extension base="dms:UserMulti">
@@ -5288,7 +6405,7 @@
         </xsd:complexContent>
       </xsd:complexType>
     </xsd:element>
-    <xsd:element name="SharedWithDetails" ma:index="19" nillable="true" ma:displayName="Gedeeld met details" ma:internalName="SharedWithDetails" ma:readOnly="true">
+    <xsd:element name="SharedWithDetails" ma:index="19" nillable="true" ma:displayName="Shared With Details" ma:internalName="SharedWithDetails" ma:readOnly="true">
       <xsd:simpleType>
         <xsd:restriction base="dms:Note">
           <xsd:maxLength value="255"/>
@@ -5305,8 +6422,8 @@
         <xsd:element ref="dc:creator" minOccurs="0" maxOccurs="1"/>
         <xsd:element ref="dcterms:created" minOccurs="0" maxOccurs="1"/>
         <xsd:element ref="dc:identifier" minOccurs="0" maxOccurs="1"/>
-        <xsd:element name="contentType" minOccurs="0" maxOccurs="1" type="xsd:string" ma:index="0" ma:displayName="Inhoudstype"/>
-        <xsd:element ref="dc:title" minOccurs="0" maxOccurs="1" ma:index="4" ma:displayName="Titel"/>
+        <xsd:element name="contentType" minOccurs="0" maxOccurs="1" type="xsd:string" ma:index="0" ma:displayName="Content Type"/>
+        <xsd:element ref="dc:title" minOccurs="0" maxOccurs="1" ma:index="4" ma:displayName="Title"/>
         <xsd:element ref="dc:subject" minOccurs="0" maxOccurs="1"/>
         <xsd:element ref="dc:description" minOccurs="0" maxOccurs="1"/>
         <xsd:element name="keywords" minOccurs="0" maxOccurs="1" type="xsd:string"/>
@@ -5395,18 +6512,18 @@
 </ct:contentTypeSchema>
 </file>
 
-<file path=customXml/item3.xml><?xml version="1.0" encoding="utf-8"?>
-<p:properties xmlns:p="http://schemas.microsoft.com/office/2006/metadata/properties" xmlns:xsi="http://www.w3.org/2001/XMLSchema-instance" xmlns:pc="http://schemas.microsoft.com/office/infopath/2007/PartnerControls">
-  <documentManagement>
-    <lcf76f155ced4ddcb4097134ff3c332f xmlns="25611f95-8fb3-4b07-b7f4-6932e2632168">
-      <Terms xmlns="http://schemas.microsoft.com/office/infopath/2007/PartnerControls"/>
-    </lcf76f155ced4ddcb4097134ff3c332f>
-    <TaxCatchAll xmlns="1076b3a4-9720-4a52-9daa-38be67d3b14a" xsi:nil="true"/>
-  </documentManagement>
-</p:properties>
+<file path=customXml/itemProps1.xml><?xml version="1.0" encoding="utf-8"?>
+<ds:datastoreItem xmlns:ds="http://schemas.openxmlformats.org/officeDocument/2006/customXml" ds:itemID="{CB0A445B-53EA-4EA2-994B-F7258153B6BF}">
+  <ds:schemaRefs>
+    <ds:schemaRef ds:uri="http://schemas.microsoft.com/office/2006/metadata/properties"/>
+    <ds:schemaRef ds:uri="http://schemas.microsoft.com/office/infopath/2007/PartnerControls"/>
+    <ds:schemaRef ds:uri="25611f95-8fb3-4b07-b7f4-6932e2632168"/>
+    <ds:schemaRef ds:uri="1076b3a4-9720-4a52-9daa-38be67d3b14a"/>
+  </ds:schemaRefs>
+</ds:datastoreItem>
 </file>
 
-<file path=customXml/itemProps1.xml><?xml version="1.0" encoding="utf-8"?>
+<file path=customXml/itemProps2.xml><?xml version="1.0" encoding="utf-8"?>
 <ds:datastoreItem xmlns:ds="http://schemas.openxmlformats.org/officeDocument/2006/customXml" ds:itemID="{FDFFB4DE-9532-4EC4-85ED-66F6ACBA8B08}">
   <ds:schemaRefs>
     <ds:schemaRef ds:uri="http://schemas.microsoft.com/sharepoint/v3/contenttype/forms"/>
@@ -5414,10 +6531,6 @@
 </ds:datastoreItem>
 </file>
 
-<file path=customXml/itemProps2.xml><?xml version="1.0" encoding="utf-8"?>
-<ds:datastoreItem xmlns:ds="http://schemas.openxmlformats.org/officeDocument/2006/customXml" ds:itemID="{CE0B2BE0-BF28-4D5B-B188-649FEC1390AC}"/>
-</file>
-
 <file path=customXml/itemProps3.xml><?xml version="1.0" encoding="utf-8"?>
-<ds:datastoreItem xmlns:ds="http://schemas.openxmlformats.org/officeDocument/2006/customXml" ds:itemID="{CB0A445B-53EA-4EA2-994B-F7258153B6BF}"/>
+<ds:datastoreItem xmlns:ds="http://schemas.openxmlformats.org/officeDocument/2006/customXml" ds:itemID="{03336DCE-B6F6-42CF-98F2-8C82555AB071}"/>
 </file>